--- a/docs/SRS_Group2_Vending_Machine_Updated.docx
+++ b/docs/SRS_Group2_Vending_Machine_Updated.docx
@@ -1887,7 +1887,21 @@
               <w:rPr>
                 <w:lang w:val="en-SG"/>
               </w:rPr>
-              <w:t>15th  June 2024</w:t>
+              <w:t>15</w:t>
+            </w:r>
+            <w:proofErr w:type="gramStart"/>
+            <w:r>
+              <w:rPr>
+                <w:lang w:val="en-SG"/>
+              </w:rPr>
+              <w:t>th  June</w:t>
+            </w:r>
+            <w:proofErr w:type="gramEnd"/>
+            <w:r>
+              <w:rPr>
+                <w:lang w:val="en-SG"/>
+              </w:rPr>
+              <w:t xml:space="preserve"> 2024</w:t>
             </w:r>
           </w:p>
         </w:tc>
@@ -1982,6 +1996,7 @@
               </w:rPr>
               <w:t>16</w:t>
             </w:r>
+            <w:proofErr w:type="gramStart"/>
             <w:r>
               <w:rPr>
                 <w:vertAlign w:val="superscript"/>
@@ -1993,7 +2008,14 @@
               <w:rPr>
                 <w:lang w:val="en-SG"/>
               </w:rPr>
-              <w:t xml:space="preserve">  June 2024</w:t>
+              <w:t xml:space="preserve">  June</w:t>
+            </w:r>
+            <w:proofErr w:type="gramEnd"/>
+            <w:r>
+              <w:rPr>
+                <w:lang w:val="en-SG"/>
+              </w:rPr>
+              <w:t xml:space="preserve"> 2024</w:t>
             </w:r>
           </w:p>
         </w:tc>
@@ -2267,12 +2289,14 @@
                 <w:lang w:val="en-SG"/>
               </w:rPr>
             </w:pPr>
+            <w:proofErr w:type="spellStart"/>
             <w:r>
               <w:rPr>
                 <w:lang w:val="en-SG"/>
               </w:rPr>
               <w:t>Kayshavv</w:t>
             </w:r>
+            <w:proofErr w:type="spellEnd"/>
           </w:p>
         </w:tc>
         <w:tc>
@@ -2291,6 +2315,7 @@
               </w:rPr>
               <w:t>24</w:t>
             </w:r>
+            <w:proofErr w:type="gramStart"/>
             <w:r>
               <w:rPr>
                 <w:vertAlign w:val="superscript"/>
@@ -2302,7 +2327,14 @@
               <w:rPr>
                 <w:lang w:val="en-SG"/>
               </w:rPr>
-              <w:t xml:space="preserve">  June 2024</w:t>
+              <w:t xml:space="preserve">  June</w:t>
+            </w:r>
+            <w:proofErr w:type="gramEnd"/>
+            <w:r>
+              <w:rPr>
+                <w:lang w:val="en-SG"/>
+              </w:rPr>
+              <w:t xml:space="preserve"> 2024</w:t>
             </w:r>
           </w:p>
         </w:tc>
@@ -2403,7 +2435,13 @@
               <w:rPr>
                 <w:lang w:val="en-SG"/>
               </w:rPr>
-              <w:t>11</w:t>
+              <w:t>1</w:t>
+            </w:r>
+            <w:r>
+              <w:rPr>
+                <w:lang w:val="en-SG"/>
+              </w:rPr>
+              <w:t>3</w:t>
             </w:r>
             <w:r>
               <w:rPr>
@@ -2515,6 +2553,7 @@
         <w:t xml:space="preserve">This SRS document describes the System Requirements and Software Design for an IoT Smart Vending </w:t>
       </w:r>
       <w:bookmarkStart w:id="3" w:name="_Int_B6X6IiDJ"/>
+      <w:proofErr w:type="gramStart"/>
       <w:r>
         <w:rPr>
           <w:lang w:val="en-SG"/>
@@ -2522,6 +2561,7 @@
         <w:t>Machine</w:t>
       </w:r>
       <w:bookmarkEnd w:id="3"/>
+      <w:proofErr w:type="gramEnd"/>
       <w:r>
         <w:rPr>
           <w:lang w:val="en-SG"/>
@@ -4012,10 +4052,10 @@
         </w:rPr>
         <w:lastRenderedPageBreak/>
         <w:drawing>
-          <wp:inline distT="0" distB="0" distL="0" distR="0" wp14:anchorId="23407818" wp14:editId="3D0CAAFA">
-            <wp:extent cx="5731510" cy="7799705"/>
-            <wp:effectExtent l="0" t="0" r="2540" b="0"/>
-            <wp:docPr id="1048204779" name="Picture 1" descr="A diagram of a flowchart&#10;&#10;Description automatically generated"/>
+          <wp:inline distT="0" distB="0" distL="0" distR="0" wp14:anchorId="422F48FF" wp14:editId="285931BC">
+            <wp:extent cx="4058216" cy="6144482"/>
+            <wp:effectExtent l="0" t="0" r="0" b="8890"/>
+            <wp:docPr id="346554110" name="Picture 1" descr="A diagram of a computer process&#10;&#10;Description automatically generated"/>
             <wp:cNvGraphicFramePr>
               <a:graphicFrameLocks xmlns:a="http://schemas.openxmlformats.org/drawingml/2006/main" noChangeAspect="1"/>
             </wp:cNvGraphicFramePr>
@@ -4023,7 +4063,7 @@
               <a:graphicData uri="http://schemas.openxmlformats.org/drawingml/2006/picture">
                 <pic:pic xmlns:pic="http://schemas.openxmlformats.org/drawingml/2006/picture">
                   <pic:nvPicPr>
-                    <pic:cNvPr id="1048204779" name="Picture 1" descr="A diagram of a flowchart&#10;&#10;Description automatically generated"/>
+                    <pic:cNvPr id="346554110" name="Picture 1" descr="A diagram of a computer process&#10;&#10;Description automatically generated"/>
                     <pic:cNvPicPr/>
                   </pic:nvPicPr>
                   <pic:blipFill>
@@ -4035,7 +4075,7 @@
                   <pic:spPr>
                     <a:xfrm>
                       <a:off x="0" y="0"/>
-                      <a:ext cx="5731510" cy="7799705"/>
+                      <a:ext cx="4058216" cy="6144482"/>
                     </a:xfrm>
                     <a:prstGeom prst="rect">
                       <a:avLst/>
@@ -4141,7 +4181,17 @@
                 <w:color w:val="auto"/>
                 <w:lang w:val="en-US"/>
               </w:rPr>
-              <w:t>13</w:t>
+              <w:t>1</w:t>
+            </w:r>
+            <w:r>
+              <w:rPr>
+                <w:rFonts w:asciiTheme="minorHAnsi" w:eastAsiaTheme="minorEastAsia" w:hAnsiTheme="minorHAnsi" w:cstheme="minorBidi"/>
+                <w:b/>
+                <w:bCs/>
+                <w:color w:val="auto"/>
+                <w:lang w:val="en-US"/>
+              </w:rPr>
+              <w:t>2</w:t>
             </w:r>
           </w:p>
         </w:tc>
@@ -4260,10 +4310,10 @@
           <w:lang w:val="en-US"/>
         </w:rPr>
         <w:drawing>
-          <wp:inline distT="0" distB="0" distL="0" distR="0" wp14:anchorId="4E4E86B2" wp14:editId="447C4FF8">
-            <wp:extent cx="5296639" cy="7906853"/>
-            <wp:effectExtent l="0" t="0" r="0" b="0"/>
-            <wp:docPr id="781012849" name="Picture 1" descr="A diagram of a computer flowchart&#10;&#10;Description automatically generated"/>
+          <wp:inline distT="0" distB="0" distL="0" distR="0" wp14:anchorId="269D1C9F" wp14:editId="1874456D">
+            <wp:extent cx="4134427" cy="6068272"/>
+            <wp:effectExtent l="0" t="0" r="0" b="8890"/>
+            <wp:docPr id="70121730" name="Picture 1" descr="A diagram of a computer flowchart&#10;&#10;Description automatically generated"/>
             <wp:cNvGraphicFramePr>
               <a:graphicFrameLocks xmlns:a="http://schemas.openxmlformats.org/drawingml/2006/main" noChangeAspect="1"/>
             </wp:cNvGraphicFramePr>
@@ -4271,7 +4321,7 @@
               <a:graphicData uri="http://schemas.openxmlformats.org/drawingml/2006/picture">
                 <pic:pic xmlns:pic="http://schemas.openxmlformats.org/drawingml/2006/picture">
                   <pic:nvPicPr>
-                    <pic:cNvPr id="781012849" name="Picture 1" descr="A diagram of a computer flowchart&#10;&#10;Description automatically generated"/>
+                    <pic:cNvPr id="70121730" name="Picture 1" descr="A diagram of a computer flowchart&#10;&#10;Description automatically generated"/>
                     <pic:cNvPicPr/>
                   </pic:nvPicPr>
                   <pic:blipFill>
@@ -4283,7 +4333,7 @@
                   <pic:spPr>
                     <a:xfrm>
                       <a:off x="0" y="0"/>
-                      <a:ext cx="5296639" cy="7906853"/>
+                      <a:ext cx="4134427" cy="6068272"/>
                     </a:xfrm>
                     <a:prstGeom prst="rect">
                       <a:avLst/>
@@ -4295,6 +4345,74 @@
           </wp:inline>
         </w:drawing>
       </w:r>
+    </w:p>
+    <w:p>
+      <w:pPr>
+        <w:widowControl w:val="0"/>
+        <w:tabs>
+          <w:tab w:val="left" w:pos="1560"/>
+        </w:tabs>
+        <w:spacing w:before="61"/>
+        <w:ind w:right="480"/>
+        <w:rPr>
+          <w:rFonts w:ascii="Calibri Light" w:eastAsia="Calibri Light" w:hAnsi="Calibri Light" w:cs="Calibri Light"/>
+          <w:color w:val="1F4D78"/>
+          <w:sz w:val="24"/>
+          <w:szCs w:val="24"/>
+          <w:lang w:val="en-US"/>
+        </w:rPr>
+      </w:pPr>
+    </w:p>
+    <w:p>
+      <w:pPr>
+        <w:widowControl w:val="0"/>
+        <w:tabs>
+          <w:tab w:val="left" w:pos="1560"/>
+        </w:tabs>
+        <w:spacing w:before="61"/>
+        <w:ind w:right="480"/>
+        <w:rPr>
+          <w:rFonts w:ascii="Calibri Light" w:eastAsia="Calibri Light" w:hAnsi="Calibri Light" w:cs="Calibri Light"/>
+          <w:color w:val="1F4D78"/>
+          <w:sz w:val="24"/>
+          <w:szCs w:val="24"/>
+          <w:lang w:val="en-US"/>
+        </w:rPr>
+      </w:pPr>
+    </w:p>
+    <w:p>
+      <w:pPr>
+        <w:widowControl w:val="0"/>
+        <w:tabs>
+          <w:tab w:val="left" w:pos="1560"/>
+        </w:tabs>
+        <w:spacing w:before="61"/>
+        <w:ind w:right="480"/>
+        <w:rPr>
+          <w:rFonts w:ascii="Calibri Light" w:eastAsia="Calibri Light" w:hAnsi="Calibri Light" w:cs="Calibri Light"/>
+          <w:color w:val="1F4D78"/>
+          <w:sz w:val="24"/>
+          <w:szCs w:val="24"/>
+          <w:lang w:val="en-US"/>
+        </w:rPr>
+      </w:pPr>
+    </w:p>
+    <w:p>
+      <w:pPr>
+        <w:widowControl w:val="0"/>
+        <w:tabs>
+          <w:tab w:val="left" w:pos="1560"/>
+        </w:tabs>
+        <w:spacing w:before="61"/>
+        <w:ind w:right="480"/>
+        <w:rPr>
+          <w:rFonts w:ascii="Calibri Light" w:eastAsia="Calibri Light" w:hAnsi="Calibri Light" w:cs="Calibri Light"/>
+          <w:color w:val="1F4D78"/>
+          <w:sz w:val="24"/>
+          <w:szCs w:val="24"/>
+          <w:lang w:val="en-US"/>
+        </w:rPr>
+      </w:pPr>
     </w:p>
     <w:p>
       <w:pPr>
@@ -4412,7 +4530,7 @@
                 <w:bCs/>
                 <w:lang w:val="en-US"/>
               </w:rPr>
-              <w:t>3</w:t>
+              <w:t>1</w:t>
             </w:r>
           </w:p>
         </w:tc>
@@ -4519,10 +4637,10 @@
           <w:lang w:val="en-US"/>
         </w:rPr>
         <w:drawing>
-          <wp:inline distT="0" distB="0" distL="0" distR="0" wp14:anchorId="5E0E72E2" wp14:editId="7EF12865">
-            <wp:extent cx="5144218" cy="7087589"/>
-            <wp:effectExtent l="0" t="0" r="0" b="0"/>
-            <wp:docPr id="66858680" name="Picture 1" descr="A diagram of a computer process&#10;&#10;Description automatically generated"/>
+          <wp:inline distT="0" distB="0" distL="0" distR="0" wp14:anchorId="1E567E95" wp14:editId="5B2C6A14">
+            <wp:extent cx="4086795" cy="5525271"/>
+            <wp:effectExtent l="0" t="0" r="9525" b="0"/>
+            <wp:docPr id="2114334325" name="Picture 1" descr="A diagram of a computer program&#10;&#10;Description automatically generated"/>
             <wp:cNvGraphicFramePr>
               <a:graphicFrameLocks xmlns:a="http://schemas.openxmlformats.org/drawingml/2006/main" noChangeAspect="1"/>
             </wp:cNvGraphicFramePr>
@@ -4530,7 +4648,7 @@
               <a:graphicData uri="http://schemas.openxmlformats.org/drawingml/2006/picture">
                 <pic:pic xmlns:pic="http://schemas.openxmlformats.org/drawingml/2006/picture">
                   <pic:nvPicPr>
-                    <pic:cNvPr id="66858680" name="Picture 1" descr="A diagram of a computer process&#10;&#10;Description automatically generated"/>
+                    <pic:cNvPr id="2114334325" name="Picture 1" descr="A diagram of a computer program&#10;&#10;Description automatically generated"/>
                     <pic:cNvPicPr/>
                   </pic:nvPicPr>
                   <pic:blipFill>
@@ -4542,7 +4660,7 @@
                   <pic:spPr>
                     <a:xfrm>
                       <a:off x="0" y="0"/>
-                      <a:ext cx="5144218" cy="7087589"/>
+                      <a:ext cx="4086795" cy="5525271"/>
                     </a:xfrm>
                     <a:prstGeom prst="rect">
                       <a:avLst/>
@@ -4554,6 +4672,81 @@
           </wp:inline>
         </w:drawing>
       </w:r>
+    </w:p>
+    <w:p>
+      <w:pPr>
+        <w:widowControl w:val="0"/>
+        <w:tabs>
+          <w:tab w:val="left" w:pos="1560"/>
+        </w:tabs>
+        <w:spacing w:before="61"/>
+        <w:rPr>
+          <w:rFonts w:eastAsiaTheme="minorEastAsia"/>
+          <w:sz w:val="24"/>
+          <w:szCs w:val="24"/>
+          <w:lang w:val="en-US"/>
+        </w:rPr>
+      </w:pPr>
+    </w:p>
+    <w:p>
+      <w:pPr>
+        <w:widowControl w:val="0"/>
+        <w:tabs>
+          <w:tab w:val="left" w:pos="1560"/>
+        </w:tabs>
+        <w:spacing w:before="61"/>
+        <w:rPr>
+          <w:rFonts w:eastAsiaTheme="minorEastAsia"/>
+          <w:sz w:val="24"/>
+          <w:szCs w:val="24"/>
+          <w:lang w:val="en-US"/>
+        </w:rPr>
+      </w:pPr>
+    </w:p>
+    <w:p>
+      <w:pPr>
+        <w:widowControl w:val="0"/>
+        <w:tabs>
+          <w:tab w:val="left" w:pos="1560"/>
+        </w:tabs>
+        <w:spacing w:before="61"/>
+        <w:rPr>
+          <w:rFonts w:eastAsiaTheme="minorEastAsia"/>
+          <w:sz w:val="24"/>
+          <w:szCs w:val="24"/>
+          <w:lang w:val="en-US"/>
+        </w:rPr>
+      </w:pPr>
+    </w:p>
+    <w:p>
+      <w:pPr>
+        <w:widowControl w:val="0"/>
+        <w:tabs>
+          <w:tab w:val="left" w:pos="1560"/>
+        </w:tabs>
+        <w:spacing w:before="61"/>
+        <w:rPr>
+          <w:rFonts w:eastAsiaTheme="minorEastAsia"/>
+          <w:sz w:val="24"/>
+          <w:szCs w:val="24"/>
+          <w:lang w:val="en-US"/>
+        </w:rPr>
+      </w:pPr>
+    </w:p>
+    <w:p>
+      <w:pPr>
+        <w:widowControl w:val="0"/>
+        <w:tabs>
+          <w:tab w:val="left" w:pos="1560"/>
+        </w:tabs>
+        <w:spacing w:before="61"/>
+        <w:rPr>
+          <w:rFonts w:eastAsiaTheme="minorEastAsia"/>
+          <w:sz w:val="24"/>
+          <w:szCs w:val="24"/>
+          <w:lang w:val="en-US"/>
+        </w:rPr>
+      </w:pPr>
     </w:p>
     <w:p>
       <w:pPr>
@@ -4673,7 +4866,7 @@
                 <w:szCs w:val="24"/>
                 <w:lang w:val="en-US"/>
               </w:rPr>
-              <w:t>9</w:t>
+              <w:t>7</w:t>
             </w:r>
           </w:p>
         </w:tc>
@@ -4747,16 +4940,19 @@
           <w:tab w:val="left" w:pos="1560"/>
         </w:tabs>
         <w:spacing w:before="61"/>
-      </w:pPr>
-      <w:r>
         <w:rPr>
           <w:noProof/>
         </w:rPr>
+      </w:pPr>
+      <w:r>
+        <w:rPr>
+          <w:noProof/>
+        </w:rPr>
         <w:drawing>
-          <wp:inline distT="0" distB="0" distL="0" distR="0" wp14:anchorId="7C5E7CCA" wp14:editId="7546AD7D">
-            <wp:extent cx="5731510" cy="7162165"/>
-            <wp:effectExtent l="0" t="0" r="2540" b="635"/>
-            <wp:docPr id="1432369580" name="Picture 1" descr="A diagram of a computer process&#10;&#10;Description automatically generated"/>
+          <wp:inline distT="0" distB="0" distL="0" distR="0" wp14:anchorId="1965730C" wp14:editId="3DC1A469">
+            <wp:extent cx="4296375" cy="5353797"/>
+            <wp:effectExtent l="0" t="0" r="9525" b="0"/>
+            <wp:docPr id="887381935" name="Picture 1" descr="A diagram of a computer process&#10;&#10;Description automatically generated"/>
             <wp:cNvGraphicFramePr>
               <a:graphicFrameLocks xmlns:a="http://schemas.openxmlformats.org/drawingml/2006/main" noChangeAspect="1"/>
             </wp:cNvGraphicFramePr>
@@ -4764,7 +4960,7 @@
               <a:graphicData uri="http://schemas.openxmlformats.org/drawingml/2006/picture">
                 <pic:pic xmlns:pic="http://schemas.openxmlformats.org/drawingml/2006/picture">
                   <pic:nvPicPr>
-                    <pic:cNvPr id="1432369580" name="Picture 1" descr="A diagram of a computer process&#10;&#10;Description automatically generated"/>
+                    <pic:cNvPr id="887381935" name="Picture 1" descr="A diagram of a computer process&#10;&#10;Description automatically generated"/>
                     <pic:cNvPicPr/>
                   </pic:nvPicPr>
                   <pic:blipFill>
@@ -4776,7 +4972,7 @@
                   <pic:spPr>
                     <a:xfrm>
                       <a:off x="0" y="0"/>
-                      <a:ext cx="5731510" cy="7162165"/>
+                      <a:ext cx="4296375" cy="5353797"/>
                     </a:xfrm>
                     <a:prstGeom prst="rect">
                       <a:avLst/>
@@ -4788,6 +4984,75 @@
           </wp:inline>
         </w:drawing>
       </w:r>
+    </w:p>
+    <w:p>
+      <w:pPr>
+        <w:widowControl w:val="0"/>
+        <w:tabs>
+          <w:tab w:val="left" w:pos="1560"/>
+        </w:tabs>
+        <w:spacing w:before="61"/>
+        <w:rPr>
+          <w:noProof/>
+        </w:rPr>
+      </w:pPr>
+    </w:p>
+    <w:p>
+      <w:pPr>
+        <w:widowControl w:val="0"/>
+        <w:tabs>
+          <w:tab w:val="left" w:pos="1560"/>
+        </w:tabs>
+        <w:spacing w:before="61"/>
+        <w:rPr>
+          <w:noProof/>
+        </w:rPr>
+      </w:pPr>
+    </w:p>
+    <w:p>
+      <w:pPr>
+        <w:widowControl w:val="0"/>
+        <w:tabs>
+          <w:tab w:val="left" w:pos="1560"/>
+        </w:tabs>
+        <w:spacing w:before="61"/>
+        <w:rPr>
+          <w:noProof/>
+        </w:rPr>
+      </w:pPr>
+    </w:p>
+    <w:p>
+      <w:pPr>
+        <w:widowControl w:val="0"/>
+        <w:tabs>
+          <w:tab w:val="left" w:pos="1560"/>
+        </w:tabs>
+        <w:spacing w:before="61"/>
+        <w:rPr>
+          <w:noProof/>
+        </w:rPr>
+      </w:pPr>
+    </w:p>
+    <w:p>
+      <w:pPr>
+        <w:widowControl w:val="0"/>
+        <w:tabs>
+          <w:tab w:val="left" w:pos="1560"/>
+        </w:tabs>
+        <w:spacing w:before="61"/>
+        <w:rPr>
+          <w:noProof/>
+        </w:rPr>
+      </w:pPr>
+    </w:p>
+    <w:p>
+      <w:pPr>
+        <w:widowControl w:val="0"/>
+        <w:tabs>
+          <w:tab w:val="left" w:pos="1560"/>
+        </w:tabs>
+        <w:spacing w:before="61"/>
+      </w:pPr>
     </w:p>
     <w:p>
       <w:pPr>
@@ -4913,7 +5178,14 @@
                 <w:b/>
                 <w:bCs/>
               </w:rPr>
-              <w:t>-37</w:t>
+              <w:t>-3</w:t>
+            </w:r>
+            <w:r>
+              <w:rPr>
+                <w:b/>
+                <w:bCs/>
+              </w:rPr>
+              <w:t>5</w:t>
             </w:r>
           </w:p>
         </w:tc>
@@ -4957,11 +5229,14 @@
         <w:spacing w:before="61"/>
       </w:pPr>
       <w:r>
+        <w:rPr>
+          <w:noProof/>
+        </w:rPr>
         <w:drawing>
-          <wp:inline distT="0" distB="0" distL="0" distR="0" wp14:anchorId="00E87BA3" wp14:editId="1A1FFAF1">
-            <wp:extent cx="4753638" cy="7116168"/>
-            <wp:effectExtent l="0" t="0" r="8890" b="8890"/>
-            <wp:docPr id="652822940" name="Picture 1" descr="A screenshot of a computer flowchart&#10;&#10;Description automatically generated"/>
+          <wp:inline distT="0" distB="0" distL="0" distR="0" wp14:anchorId="317D4CFE" wp14:editId="1BF11666">
+            <wp:extent cx="4286848" cy="6173061"/>
+            <wp:effectExtent l="0" t="0" r="0" b="0"/>
+            <wp:docPr id="979279915" name="Picture 1" descr="A diagram of a computer flowchart&#10;&#10;Description automatically generated"/>
             <wp:cNvGraphicFramePr>
               <a:graphicFrameLocks xmlns:a="http://schemas.openxmlformats.org/drawingml/2006/main" noChangeAspect="1"/>
             </wp:cNvGraphicFramePr>
@@ -4969,7 +5244,7 @@
               <a:graphicData uri="http://schemas.openxmlformats.org/drawingml/2006/picture">
                 <pic:pic xmlns:pic="http://schemas.openxmlformats.org/drawingml/2006/picture">
                   <pic:nvPicPr>
-                    <pic:cNvPr id="652822940" name="Picture 1" descr="A screenshot of a computer flowchart&#10;&#10;Description automatically generated"/>
+                    <pic:cNvPr id="979279915" name="Picture 1" descr="A diagram of a computer flowchart&#10;&#10;Description automatically generated"/>
                     <pic:cNvPicPr/>
                   </pic:nvPicPr>
                   <pic:blipFill>
@@ -4981,7 +5256,7 @@
                   <pic:spPr>
                     <a:xfrm>
                       <a:off x="0" y="0"/>
-                      <a:ext cx="4753638" cy="7116168"/>
+                      <a:ext cx="4286848" cy="6173061"/>
                     </a:xfrm>
                     <a:prstGeom prst="rect">
                       <a:avLst/>
@@ -5001,6 +5276,33 @@
           <w:tab w:val="left" w:pos="1560"/>
         </w:tabs>
         <w:spacing w:before="61"/>
+      </w:pPr>
+    </w:p>
+    <w:p>
+      <w:pPr>
+        <w:widowControl w:val="0"/>
+        <w:tabs>
+          <w:tab w:val="left" w:pos="1560"/>
+        </w:tabs>
+        <w:spacing w:before="61"/>
+      </w:pPr>
+    </w:p>
+    <w:p>
+      <w:pPr>
+        <w:widowControl w:val="0"/>
+        <w:tabs>
+          <w:tab w:val="left" w:pos="1560"/>
+        </w:tabs>
+        <w:spacing w:before="61"/>
+      </w:pPr>
+    </w:p>
+    <w:p>
+      <w:pPr>
+        <w:widowControl w:val="0"/>
+        <w:tabs>
+          <w:tab w:val="left" w:pos="1560"/>
+        </w:tabs>
+        <w:spacing w:before="61"/>
         <w:ind w:left="1560" w:hanging="720"/>
         <w:jc w:val="center"/>
       </w:pPr>
@@ -5057,6 +5359,7 @@
           <w:color w:val="1F4D78"/>
           <w:lang w:val="en-US"/>
         </w:rPr>
+        <w:lastRenderedPageBreak/>
         <w:t>2.3.</w:t>
       </w:r>
       <w:r>
@@ -5171,7 +5474,23 @@
         </w:rPr>
       </w:pPr>
       <w:r>
-        <w:t>The Vending Machine has 2 Power Modes as defined in the State Machine diagram in Figure below. The transitions between LPM and HPM are triggered by the events labelled “evGetDrink” and “evEnterWakeup”. Conditions for trigger the events are defined in the requirements below.</w:t>
+        <w:t>The Vending Machine has 2 Power Modes as defined in the State Machine diagram in Figure below. The transitions between LPM and HPM are triggered by the events labelled “</w:t>
+      </w:r>
+      <w:proofErr w:type="spellStart"/>
+      <w:r>
+        <w:t>evGetDrink</w:t>
+      </w:r>
+      <w:proofErr w:type="spellEnd"/>
+      <w:r>
+        <w:t>” and “</w:t>
+      </w:r>
+      <w:proofErr w:type="spellStart"/>
+      <w:r>
+        <w:t>evEnterWakeup</w:t>
+      </w:r>
+      <w:proofErr w:type="spellEnd"/>
+      <w:r>
+        <w:t>”. Conditions for trigger the events are defined in the requirements below.</w:t>
       </w:r>
     </w:p>
     <w:p>
@@ -5250,7 +5569,77 @@
         <w:rPr>
           <w:lang w:val="en-SG"/>
         </w:rPr>
-        <w:t>The state machine above begins in the Initialization state and transitions to the High Power Mode upon receiving the evGetDrink event. Within the High Power Mode, the system follows a sequence of states starting with Selecting, then Getting, through evGet, and finally to Dispensing through evDispense. Once the drink is dispensed, the system can either go to a Low Power Mode with the evSleep event or remain in High Power Mode. In Low Power Mode, the system awaits the evWakeup event to return to High Power Mode, ready to start the process again.</w:t>
+        <w:t xml:space="preserve">The state machine above begins in the Initialization state and transitions to the High Power Mode upon receiving the </w:t>
+      </w:r>
+      <w:proofErr w:type="spellStart"/>
+      <w:r>
+        <w:rPr>
+          <w:lang w:val="en-SG"/>
+        </w:rPr>
+        <w:t>evGetDrink</w:t>
+      </w:r>
+      <w:proofErr w:type="spellEnd"/>
+      <w:r>
+        <w:rPr>
+          <w:lang w:val="en-SG"/>
+        </w:rPr>
+        <w:t xml:space="preserve"> event. Within the High Power Mode, the system follows a sequence of states starting with Selecting, then Getting, through </w:t>
+      </w:r>
+      <w:proofErr w:type="spellStart"/>
+      <w:r>
+        <w:rPr>
+          <w:lang w:val="en-SG"/>
+        </w:rPr>
+        <w:t>evGet</w:t>
+      </w:r>
+      <w:proofErr w:type="spellEnd"/>
+      <w:r>
+        <w:rPr>
+          <w:lang w:val="en-SG"/>
+        </w:rPr>
+        <w:t xml:space="preserve">, and finally to Dispensing through </w:t>
+      </w:r>
+      <w:proofErr w:type="spellStart"/>
+      <w:r>
+        <w:rPr>
+          <w:lang w:val="en-SG"/>
+        </w:rPr>
+        <w:t>evDispense</w:t>
+      </w:r>
+      <w:proofErr w:type="spellEnd"/>
+      <w:r>
+        <w:rPr>
+          <w:lang w:val="en-SG"/>
+        </w:rPr>
+        <w:t xml:space="preserve">. Once the drink is dispensed, the system can either go to a Low Power Mode with the </w:t>
+      </w:r>
+      <w:proofErr w:type="spellStart"/>
+      <w:r>
+        <w:rPr>
+          <w:lang w:val="en-SG"/>
+        </w:rPr>
+        <w:t>evSleep</w:t>
+      </w:r>
+      <w:proofErr w:type="spellEnd"/>
+      <w:r>
+        <w:rPr>
+          <w:lang w:val="en-SG"/>
+        </w:rPr>
+        <w:t xml:space="preserve"> event or remain in High Power Mode. In Low Power Mode, the system awaits the </w:t>
+      </w:r>
+      <w:proofErr w:type="spellStart"/>
+      <w:r>
+        <w:rPr>
+          <w:lang w:val="en-SG"/>
+        </w:rPr>
+        <w:t>evWakeup</w:t>
+      </w:r>
+      <w:proofErr w:type="spellEnd"/>
+      <w:r>
+        <w:rPr>
+          <w:lang w:val="en-SG"/>
+        </w:rPr>
+        <w:t xml:space="preserve"> event to return to High Power Mode, ready to start the process again.</w:t>
       </w:r>
     </w:p>
     <w:p>
@@ -5360,7 +5749,21 @@
               <w:rPr>
                 <w:lang w:val="en-SG"/>
               </w:rPr>
-              <w:t>“evWakeup” Trigger Condition 1</w:t>
+              <w:t>“</w:t>
+            </w:r>
+            <w:proofErr w:type="spellStart"/>
+            <w:r>
+              <w:rPr>
+                <w:lang w:val="en-SG"/>
+              </w:rPr>
+              <w:t>evWakeup</w:t>
+            </w:r>
+            <w:proofErr w:type="spellEnd"/>
+            <w:r>
+              <w:rPr>
+                <w:lang w:val="en-SG"/>
+              </w:rPr>
+              <w:t>” Trigger Condition 1</w:t>
             </w:r>
             <w:r>
               <w:br/>
@@ -5415,7 +5818,21 @@
               <w:rPr>
                 <w:lang w:val="en-SG"/>
               </w:rPr>
-              <w:t>“evSleep” Trigger Condition 2</w:t>
+              <w:t>“</w:t>
+            </w:r>
+            <w:proofErr w:type="spellStart"/>
+            <w:r>
+              <w:rPr>
+                <w:lang w:val="en-SG"/>
+              </w:rPr>
+              <w:t>evSleep</w:t>
+            </w:r>
+            <w:proofErr w:type="spellEnd"/>
+            <w:r>
+              <w:rPr>
+                <w:lang w:val="en-SG"/>
+              </w:rPr>
+              <w:t>” Trigger Condition 2</w:t>
             </w:r>
             <w:r>
               <w:br/>
@@ -5470,7 +5887,15 @@
               </w:rPr>
             </w:pPr>
             <w:r>
-              <w:t>“evSleep” Trigger Condition 2</w:t>
+              <w:t>“</w:t>
+            </w:r>
+            <w:proofErr w:type="spellStart"/>
+            <w:r>
+              <w:t>evSleep</w:t>
+            </w:r>
+            <w:proofErr w:type="spellEnd"/>
+            <w:r>
+              <w:t>” Trigger Condition 2</w:t>
             </w:r>
           </w:p>
           <w:p>
@@ -5655,7 +6080,6 @@
     </w:p>
     <w:p>
       <w:r>
-        <w:lastRenderedPageBreak/>
         <w:t>The Hardware Abstraction Layer consists of input devices (RFID reader, QR/barcode scanner, keypad, camera), output devices (LCD screen, buzzer). These components work together to ensure the seamless operation of the smart vending machine.</w:t>
       </w:r>
     </w:p>

--- a/docs/SRS_Group2_Vending_Machine_Updated.docx
+++ b/docs/SRS_Group2_Vending_Machine_Updated.docx
@@ -1,6 +1,6 @@
 
 <file path=word/document.xml><?xml version="1.0" encoding="utf-8"?>
-<w:document xmlns:wpc="http://schemas.microsoft.com/office/word/2010/wordprocessingCanvas" xmlns:cx="http://schemas.microsoft.com/office/drawing/2014/chartex" xmlns:cx1="http://schemas.microsoft.com/office/drawing/2015/9/8/chartex" xmlns:cx2="http://schemas.microsoft.com/office/drawing/2015/10/21/chartex" xmlns:cx3="http://schemas.microsoft.com/office/drawing/2016/5/9/chartex" xmlns:cx4="http://schemas.microsoft.com/office/drawing/2016/5/10/chartex" xmlns:cx5="http://schemas.microsoft.com/office/drawing/2016/5/11/chartex" xmlns:cx6="http://schemas.microsoft.com/office/drawing/2016/5/12/chartex" xmlns:cx7="http://schemas.microsoft.com/office/drawing/2016/5/13/chartex" xmlns:cx8="http://schemas.microsoft.com/office/drawing/2016/5/14/chartex" xmlns:mc="http://schemas.openxmlformats.org/markup-compatibility/2006" xmlns:aink="http://schemas.microsoft.com/office/drawing/2016/ink" xmlns:am3d="http://schemas.microsoft.com/office/drawing/2017/model3d" xmlns:o="urn:schemas-microsoft-com:office:office" xmlns:oel="http://schemas.microsoft.com/office/2019/extlst" xmlns:r="http://schemas.openxmlformats.org/officeDocument/2006/relationships" xmlns:m="http://schemas.openxmlformats.org/officeDocument/2006/math" xmlns:v="urn:schemas-microsoft-com:vml" xmlns:wp14="http://schemas.microsoft.com/office/word/2010/wordprocessingDrawing" xmlns:wp="http://schemas.openxmlformats.org/drawingml/2006/wordprocessingDrawing" xmlns:w10="urn:schemas-microsoft-com:office:word" xmlns:w="http://schemas.openxmlformats.org/wordprocessingml/2006/main" xmlns:w14="http://schemas.microsoft.com/office/word/2010/wordml" xmlns:w15="http://schemas.microsoft.com/office/word/2012/wordml" xmlns:w16cex="http://schemas.microsoft.com/office/word/2018/wordml/cex" xmlns:w16cid="http://schemas.microsoft.com/office/word/2016/wordml/cid" xmlns:w16="http://schemas.microsoft.com/office/word/2018/wordml" xmlns:w16du="http://schemas.microsoft.com/office/word/2023/wordml/word16du" xmlns:w16sdtdh="http://schemas.microsoft.com/office/word/2020/wordml/sdtdatahash" xmlns:w16se="http://schemas.microsoft.com/office/word/2015/wordml/symex" xmlns:wpg="http://schemas.microsoft.com/office/word/2010/wordprocessingGroup" xmlns:wpi="http://schemas.microsoft.com/office/word/2010/wordprocessingInk" xmlns:wne="http://schemas.microsoft.com/office/word/2006/wordml" xmlns:wps="http://schemas.microsoft.com/office/word/2010/wordprocessingShape" mc:Ignorable="w14 w15 w16se w16cid w16 w16cex w16sdtdh w16du wp14">
+<w:document xmlns:wpc="http://schemas.microsoft.com/office/word/2010/wordprocessingCanvas" xmlns:cx="http://schemas.microsoft.com/office/drawing/2014/chartex" xmlns:cx1="http://schemas.microsoft.com/office/drawing/2015/9/8/chartex" xmlns:mc="http://schemas.openxmlformats.org/markup-compatibility/2006" xmlns:o="urn:schemas-microsoft-com:office:office" xmlns:r="http://schemas.openxmlformats.org/officeDocument/2006/relationships" xmlns:m="http://schemas.openxmlformats.org/officeDocument/2006/math" xmlns:v="urn:schemas-microsoft-com:vml" xmlns:wp14="http://schemas.microsoft.com/office/word/2010/wordprocessingDrawing" xmlns:wp="http://schemas.openxmlformats.org/drawingml/2006/wordprocessingDrawing" xmlns:w10="urn:schemas-microsoft-com:office:word" xmlns:w="http://schemas.openxmlformats.org/wordprocessingml/2006/main" xmlns:w14="http://schemas.microsoft.com/office/word/2010/wordml" xmlns:w15="http://schemas.microsoft.com/office/word/2012/wordml" xmlns:w16se="http://schemas.microsoft.com/office/word/2015/wordml/symex" xmlns:wpg="http://schemas.microsoft.com/office/word/2010/wordprocessingGroup" xmlns:wpi="http://schemas.microsoft.com/office/word/2010/wordprocessingInk" xmlns:wne="http://schemas.microsoft.com/office/word/2006/wordml" xmlns:wps="http://schemas.microsoft.com/office/word/2010/wordprocessingShape" mc:Ignorable="w14 w15 w16se wp14">
   <w:body>
     <w:sdt>
       <w:sdtPr>
@@ -983,7 +983,7 @@
                 <w:noProof/>
                 <w:lang w:val="en-SG"/>
               </w:rPr>
-              <w:t>Function xxxx</w:t>
+              <w:t>Start up and main menu</w:t>
             </w:r>
             <w:r>
               <w:rPr>
@@ -1070,12 +1070,7 @@
               <w:tab/>
             </w:r>
             <w:r>
-              <w:rPr>
-                <w:rStyle w:val="Hyperlink"/>
-                <w:noProof/>
-                <w:lang w:val="en-SG"/>
-              </w:rPr>
-              <w:t>Function yyyy</w:t>
+              <w:t>Collection of drinks after remote purchase</w:t>
             </w:r>
             <w:r>
               <w:rPr>
@@ -1149,7 +1144,15 @@
                 <w:noProof/>
                 <w:lang w:val="en-SG"/>
               </w:rPr>
-              <w:t>2.3.3.</w:t>
+              <w:t>2</w:t>
+            </w:r>
+            <w:r>
+              <w:rPr>
+                <w:rStyle w:val="Hyperlink"/>
+                <w:noProof/>
+                <w:lang w:val="en-SG"/>
+              </w:rPr>
+              <w:t>.3.3.</w:t>
             </w:r>
             <w:r>
               <w:rPr>
@@ -1167,7 +1170,7 @@
                 <w:noProof/>
                 <w:lang w:val="en-SG"/>
               </w:rPr>
-              <w:t>Function zzzz</w:t>
+              <w:t>Idle Mode</w:t>
             </w:r>
             <w:r>
               <w:rPr>
@@ -1241,7 +1244,7 @@
                 <w:noProof/>
                 <w:lang w:val="en-SG"/>
               </w:rPr>
-              <w:t>3.1.</w:t>
+              <w:t>3.</w:t>
             </w:r>
             <w:r>
               <w:rPr>
@@ -1318,6 +1321,7 @@
               <w:tab w:val="left" w:pos="1320"/>
               <w:tab w:val="right" w:leader="dot" w:pos="9016"/>
             </w:tabs>
+            <w:ind w:left="720"/>
             <w:rPr>
               <w:rFonts w:eastAsiaTheme="minorEastAsia"/>
               <w:noProof/>
@@ -1333,7 +1337,7 @@
                 <w:noProof/>
                 <w:lang w:val="en-SG"/>
               </w:rPr>
-              <w:t>3.1.1.</w:t>
+              <w:t>3.1.</w:t>
             </w:r>
             <w:r>
               <w:rPr>
@@ -1351,7 +1355,7 @@
                 <w:noProof/>
                 <w:lang w:val="en-SG"/>
               </w:rPr>
-              <w:t>Non-Functional Requirement xxxx</w:t>
+              <w:t>Non-Functional Requirement</w:t>
             </w:r>
             <w:r>
               <w:rPr>
@@ -1853,6 +1857,12 @@
               </w:rPr>
               <w:t>Initial version</w:t>
             </w:r>
+            <w:r>
+              <w:rPr>
+                <w:lang w:val="en-SG"/>
+              </w:rPr>
+              <w:t xml:space="preserve"> of website</w:t>
+            </w:r>
           </w:p>
         </w:tc>
         <w:tc>
@@ -1887,21 +1897,7 @@
               <w:rPr>
                 <w:lang w:val="en-SG"/>
               </w:rPr>
-              <w:t>15</w:t>
-            </w:r>
-            <w:proofErr w:type="gramStart"/>
-            <w:r>
-              <w:rPr>
-                <w:lang w:val="en-SG"/>
-              </w:rPr>
-              <w:t>th  June</w:t>
-            </w:r>
-            <w:proofErr w:type="gramEnd"/>
-            <w:r>
-              <w:rPr>
-                <w:lang w:val="en-SG"/>
-              </w:rPr>
-              <w:t xml:space="preserve"> 2024</w:t>
+              <w:t>15th  June 2024</w:t>
             </w:r>
           </w:p>
         </w:tc>
@@ -1960,7 +1956,7 @@
               <w:rPr>
                 <w:lang w:val="en-SG"/>
               </w:rPr>
-              <w:t>Initial version</w:t>
+              <w:t>Initial version with hardware implementation</w:t>
             </w:r>
           </w:p>
         </w:tc>
@@ -1996,7 +1992,6 @@
               </w:rPr>
               <w:t>16</w:t>
             </w:r>
-            <w:proofErr w:type="gramStart"/>
             <w:r>
               <w:rPr>
                 <w:vertAlign w:val="superscript"/>
@@ -2008,14 +2003,7 @@
               <w:rPr>
                 <w:lang w:val="en-SG"/>
               </w:rPr>
-              <w:t xml:space="preserve">  June</w:t>
-            </w:r>
-            <w:proofErr w:type="gramEnd"/>
-            <w:r>
-              <w:rPr>
-                <w:lang w:val="en-SG"/>
-              </w:rPr>
-              <w:t xml:space="preserve"> 2024</w:t>
+              <w:t xml:space="preserve">  June 2024</w:t>
             </w:r>
           </w:p>
         </w:tc>
@@ -2033,7 +2021,7 @@
               <w:rPr>
                 <w:lang w:val="en-SG"/>
               </w:rPr>
-              <w:t>2.0</w:t>
+              <w:t>1.1</w:t>
             </w:r>
           </w:p>
         </w:tc>
@@ -2074,7 +2062,7 @@
               <w:rPr>
                 <w:lang w:val="en-SG"/>
               </w:rPr>
-              <w:t>Initial version</w:t>
+              <w:t>Implemented better UI/UX to website and menu functions</w:t>
             </w:r>
           </w:p>
         </w:tc>
@@ -2128,7 +2116,7 @@
               <w:rPr>
                 <w:lang w:val="en-SG"/>
               </w:rPr>
-              <w:t>3.0</w:t>
+              <w:t>1.2</w:t>
             </w:r>
           </w:p>
         </w:tc>
@@ -2169,7 +2157,7 @@
               <w:rPr>
                 <w:lang w:val="en-SG"/>
               </w:rPr>
-              <w:t>Initial version</w:t>
+              <w:t>Added RFID implementation</w:t>
             </w:r>
           </w:p>
         </w:tc>
@@ -2234,7 +2222,7 @@
               <w:rPr>
                 <w:lang w:val="en-SG"/>
               </w:rPr>
-              <w:t>4.0</w:t>
+              <w:t>1.3</w:t>
             </w:r>
           </w:p>
         </w:tc>
@@ -2275,7 +2263,7 @@
               <w:rPr>
                 <w:lang w:val="en-SG"/>
               </w:rPr>
-              <w:t>Initial version</w:t>
+              <w:t>Update of security code</w:t>
             </w:r>
           </w:p>
         </w:tc>
@@ -2294,7 +2282,13 @@
               <w:rPr>
                 <w:lang w:val="en-SG"/>
               </w:rPr>
-              <w:t>Kayshavv</w:t>
+              <w:t>K</w:t>
+            </w:r>
+            <w:r>
+              <w:rPr>
+                <w:lang w:val="en-SG"/>
+              </w:rPr>
+              <w:t>ayshav</w:t>
             </w:r>
             <w:proofErr w:type="spellEnd"/>
           </w:p>
@@ -2315,7 +2309,6 @@
               </w:rPr>
               <w:t>24</w:t>
             </w:r>
-            <w:proofErr w:type="gramStart"/>
             <w:r>
               <w:rPr>
                 <w:vertAlign w:val="superscript"/>
@@ -2327,14 +2320,7 @@
               <w:rPr>
                 <w:lang w:val="en-SG"/>
               </w:rPr>
-              <w:t xml:space="preserve">  June</w:t>
-            </w:r>
-            <w:proofErr w:type="gramEnd"/>
-            <w:r>
-              <w:rPr>
-                <w:lang w:val="en-SG"/>
-              </w:rPr>
-              <w:t xml:space="preserve"> 2024</w:t>
+              <w:t xml:space="preserve">  June 2024</w:t>
             </w:r>
           </w:p>
         </w:tc>
@@ -2352,7 +2338,7 @@
               <w:rPr>
                 <w:lang w:val="en-SG"/>
               </w:rPr>
-              <w:t>5.0</w:t>
+              <w:t>1.4</w:t>
             </w:r>
           </w:p>
         </w:tc>
@@ -2393,13 +2379,7 @@
               <w:rPr>
                 <w:lang w:val="en-SG"/>
               </w:rPr>
-              <w:t>Updated</w:t>
-            </w:r>
-            <w:r>
-              <w:rPr>
-                <w:lang w:val="en-SG"/>
-              </w:rPr>
-              <w:t xml:space="preserve"> version</w:t>
+              <w:t>Fixed the issues with hardware implementation</w:t>
             </w:r>
           </w:p>
         </w:tc>
@@ -2472,7 +2452,115 @@
               <w:rPr>
                 <w:lang w:val="en-SG"/>
               </w:rPr>
-              <w:t>6.0</w:t>
+              <w:t>1.5</w:t>
+            </w:r>
+          </w:p>
+        </w:tc>
+      </w:tr>
+      <w:tr>
+        <w:trPr>
+          <w:trHeight w:val="300"/>
+        </w:trPr>
+        <w:tc>
+          <w:tcPr>
+            <w:tcW w:w="1803" w:type="dxa"/>
+          </w:tcPr>
+          <w:p>
+            <w:pPr>
+              <w:rPr>
+                <w:lang w:val="en-SG"/>
+              </w:rPr>
+            </w:pPr>
+            <w:r>
+              <w:rPr>
+                <w:lang w:val="en-SG"/>
+              </w:rPr>
+              <w:t>7.</w:t>
+            </w:r>
+          </w:p>
+        </w:tc>
+        <w:tc>
+          <w:tcPr>
+            <w:tcW w:w="1803" w:type="dxa"/>
+          </w:tcPr>
+          <w:p>
+            <w:pPr>
+              <w:rPr>
+                <w:lang w:val="en-SG"/>
+              </w:rPr>
+            </w:pPr>
+            <w:r>
+              <w:rPr>
+                <w:lang w:val="en-SG"/>
+              </w:rPr>
+              <w:t>Fixed collection QR code</w:t>
+            </w:r>
+          </w:p>
+        </w:tc>
+        <w:tc>
+          <w:tcPr>
+            <w:tcW w:w="1803" w:type="dxa"/>
+          </w:tcPr>
+          <w:p>
+            <w:pPr>
+              <w:rPr>
+                <w:lang w:val="en-SG"/>
+              </w:rPr>
+            </w:pPr>
+            <w:r>
+              <w:rPr>
+                <w:lang w:val="en-SG"/>
+              </w:rPr>
+              <w:t>Priscilla</w:t>
+            </w:r>
+          </w:p>
+        </w:tc>
+        <w:tc>
+          <w:tcPr>
+            <w:tcW w:w="1803" w:type="dxa"/>
+          </w:tcPr>
+          <w:p>
+            <w:pPr>
+              <w:rPr>
+                <w:lang w:val="en-SG"/>
+              </w:rPr>
+            </w:pPr>
+            <w:r>
+              <w:rPr>
+                <w:lang w:val="en-SG"/>
+              </w:rPr>
+              <w:t>16</w:t>
+            </w:r>
+            <w:r>
+              <w:rPr>
+                <w:vertAlign w:val="superscript"/>
+                <w:lang w:val="en-SG"/>
+              </w:rPr>
+              <w:t>th</w:t>
+            </w:r>
+            <w:r>
+              <w:rPr>
+                <w:lang w:val="en-SG"/>
+              </w:rPr>
+              <w:t xml:space="preserve"> August 2024</w:t>
+            </w:r>
+          </w:p>
+        </w:tc>
+        <w:tc>
+          <w:tcPr>
+            <w:tcW w:w="1804" w:type="dxa"/>
+          </w:tcPr>
+          <w:p>
+            <w:pPr>
+              <w:rPr>
+                <w:lang w:val="en-SG"/>
+              </w:rPr>
+            </w:pPr>
+            <w:r>
+              <w:rPr>
+                <w:lang w:val="en-SG"/>
+              </w:rPr>
+              <w:t>1.6</w:t>
             </w:r>
           </w:p>
         </w:tc>
@@ -2553,7 +2641,6 @@
         <w:t xml:space="preserve">This SRS document describes the System Requirements and Software Design for an IoT Smart Vending </w:t>
       </w:r>
       <w:bookmarkStart w:id="3" w:name="_Int_B6X6IiDJ"/>
-      <w:proofErr w:type="gramStart"/>
       <w:r>
         <w:rPr>
           <w:lang w:val="en-SG"/>
@@ -2561,7 +2648,6 @@
         <w:t>Machine</w:t>
       </w:r>
       <w:bookmarkEnd w:id="3"/>
-      <w:proofErr w:type="gramEnd"/>
       <w:r>
         <w:rPr>
           <w:lang w:val="en-SG"/>
@@ -3278,6 +3364,7 @@
       <w:r>
         <w:rPr>
           <w:noProof/>
+          <w:lang w:eastAsia="zh-CN"/>
         </w:rPr>
         <w:drawing>
           <wp:inline distT="0" distB="0" distL="0" distR="0" wp14:anchorId="1A9E1732" wp14:editId="2E93F521">
@@ -3295,7 +3382,7 @@
                     <pic:cNvPicPr/>
                   </pic:nvPicPr>
                   <pic:blipFill>
-                    <a:blip r:embed="rId15">
+                    <a:blip r:embed="rId13">
                       <a:extLst>
                         <a:ext uri="{28A0092B-C50C-407E-A947-70E740481C1C}">
                           <a14:useLocalDpi xmlns:a14="http://schemas.microsoft.com/office/drawing/2010/main" val="0"/>
@@ -3395,6 +3482,7 @@
       <w:r>
         <w:rPr>
           <w:noProof/>
+          <w:lang w:eastAsia="zh-CN"/>
         </w:rPr>
         <w:drawing>
           <wp:inline distT="0" distB="0" distL="0" distR="0" wp14:anchorId="7C1D1E04" wp14:editId="47ACA354">
@@ -3412,7 +3500,7 @@
                     <pic:cNvPicPr/>
                   </pic:nvPicPr>
                   <pic:blipFill>
-                    <a:blip r:embed="rId16"/>
+                    <a:blip r:embed="rId14"/>
                     <a:stretch>
                       <a:fillRect/>
                     </a:stretch>
@@ -4049,6 +4137,7 @@
       <w:r>
         <w:rPr>
           <w:noProof/>
+          <w:lang w:eastAsia="zh-CN"/>
         </w:rPr>
         <w:lastRenderedPageBreak/>
         <w:drawing>
@@ -4067,7 +4156,7 @@
                     <pic:cNvPicPr/>
                   </pic:nvPicPr>
                   <pic:blipFill>
-                    <a:blip r:embed="rId17"/>
+                    <a:blip r:embed="rId15"/>
                     <a:stretch>
                       <a:fillRect/>
                     </a:stretch>
@@ -4155,6 +4244,7 @@
           <w:p>
             <w:pPr>
               <w:pStyle w:val="Heading3"/>
+              <w:outlineLvl w:val="2"/>
               <w:rPr>
                 <w:rFonts w:asciiTheme="minorHAnsi" w:eastAsiaTheme="minorEastAsia" w:hAnsiTheme="minorHAnsi" w:cstheme="minorBidi"/>
                 <w:b/>
@@ -4202,6 +4292,7 @@
           <w:p>
             <w:pPr>
               <w:pStyle w:val="Heading3"/>
+              <w:outlineLvl w:val="2"/>
               <w:rPr>
                 <w:rFonts w:asciiTheme="minorHAnsi" w:eastAsiaTheme="minorEastAsia" w:hAnsiTheme="minorHAnsi" w:cstheme="minorBidi"/>
                 <w:color w:val="auto"/>
@@ -4307,7 +4398,7 @@
           <w:color w:val="1F4D78"/>
           <w:sz w:val="24"/>
           <w:szCs w:val="24"/>
-          <w:lang w:val="en-US"/>
+          <w:lang w:eastAsia="zh-CN"/>
         </w:rPr>
         <w:drawing>
           <wp:inline distT="0" distB="0" distL="0" distR="0" wp14:anchorId="269D1C9F" wp14:editId="1874456D">
@@ -4325,7 +4416,7 @@
                     <pic:cNvPicPr/>
                   </pic:nvPicPr>
                   <pic:blipFill>
-                    <a:blip r:embed="rId18"/>
+                    <a:blip r:embed="rId16"/>
                     <a:stretch>
                       <a:fillRect/>
                     </a:stretch>
@@ -4634,7 +4725,7 @@
           <w:noProof/>
           <w:sz w:val="24"/>
           <w:szCs w:val="24"/>
-          <w:lang w:val="en-US"/>
+          <w:lang w:eastAsia="zh-CN"/>
         </w:rPr>
         <w:drawing>
           <wp:inline distT="0" distB="0" distL="0" distR="0" wp14:anchorId="1E567E95" wp14:editId="5B2C6A14">
@@ -4652,7 +4743,7 @@
                     <pic:cNvPicPr/>
                   </pic:nvPicPr>
                   <pic:blipFill>
-                    <a:blip r:embed="rId19"/>
+                    <a:blip r:embed="rId17"/>
                     <a:stretch>
                       <a:fillRect/>
                     </a:stretch>
@@ -4947,6 +5038,7 @@
       <w:r>
         <w:rPr>
           <w:noProof/>
+          <w:lang w:eastAsia="zh-CN"/>
         </w:rPr>
         <w:drawing>
           <wp:inline distT="0" distB="0" distL="0" distR="0" wp14:anchorId="1965730C" wp14:editId="3DC1A469">
@@ -4964,7 +5056,7 @@
                     <pic:cNvPicPr/>
                   </pic:nvPicPr>
                   <pic:blipFill>
-                    <a:blip r:embed="rId20"/>
+                    <a:blip r:embed="rId18"/>
                     <a:stretch>
                       <a:fillRect/>
                     </a:stretch>
@@ -5231,6 +5323,7 @@
       <w:r>
         <w:rPr>
           <w:noProof/>
+          <w:lang w:eastAsia="zh-CN"/>
         </w:rPr>
         <w:drawing>
           <wp:inline distT="0" distB="0" distL="0" distR="0" wp14:anchorId="317D4CFE" wp14:editId="1BF11666">
@@ -5248,7 +5341,7 @@
                     <pic:cNvPicPr/>
                   </pic:nvPicPr>
                   <pic:blipFill>
-                    <a:blip r:embed="rId21"/>
+                    <a:blip r:embed="rId19"/>
                     <a:stretch>
                       <a:fillRect/>
                     </a:stretch>
@@ -5497,6 +5590,7 @@
       <w:r>
         <w:rPr>
           <w:noProof/>
+          <w:lang w:eastAsia="zh-CN"/>
         </w:rPr>
         <w:drawing>
           <wp:inline distT="0" distB="0" distL="0" distR="0" wp14:anchorId="3E0737A2" wp14:editId="736BC083">
@@ -5514,7 +5608,7 @@
                     <pic:cNvPicPr/>
                   </pic:nvPicPr>
                   <pic:blipFill>
-                    <a:blip r:embed="rId22">
+                    <a:blip r:embed="rId20">
                       <a:extLst>
                         <a:ext uri="{28A0092B-C50C-407E-A947-70E740481C1C}">
                           <a14:useLocalDpi xmlns:a14="http://schemas.microsoft.com/office/drawing/2010/main" val="0"/>
@@ -5752,6 +5846,7 @@
               <w:t>“</w:t>
             </w:r>
             <w:proofErr w:type="spellStart"/>
+            <w:proofErr w:type="gramStart"/>
             <w:r>
               <w:rPr>
                 <w:lang w:val="en-SG"/>
@@ -5759,6 +5854,7 @@
               <w:t>evWakeup</w:t>
             </w:r>
             <w:proofErr w:type="spellEnd"/>
+            <w:proofErr w:type="gramEnd"/>
             <w:r>
               <w:rPr>
                 <w:lang w:val="en-SG"/>
@@ -5821,6 +5917,7 @@
               <w:t>“</w:t>
             </w:r>
             <w:proofErr w:type="spellStart"/>
+            <w:proofErr w:type="gramStart"/>
             <w:r>
               <w:rPr>
                 <w:lang w:val="en-SG"/>
@@ -5828,6 +5925,7 @@
               <w:t>evSleep</w:t>
             </w:r>
             <w:proofErr w:type="spellEnd"/>
+            <w:proofErr w:type="gramEnd"/>
             <w:r>
               <w:rPr>
                 <w:lang w:val="en-SG"/>
@@ -5971,6 +6069,301 @@
     </w:p>
     <w:p>
       <w:pPr>
+        <w:rPr>
+          <w:lang w:val="en-SG"/>
+        </w:rPr>
+      </w:pPr>
+      <w:r>
+        <w:rPr>
+          <w:lang w:val="en-SG"/>
+        </w:rPr>
+        <w:t xml:space="preserve">The remote website shall have </w:t>
+      </w:r>
+      <w:r>
+        <w:rPr>
+          <w:lang w:val="en-SG"/>
+        </w:rPr>
+        <w:t xml:space="preserve">an interactive user experience, with menu options for the drinks. Users can see what the drink options look like on the website and pay with 4 payments options, QR code, Credit card/ debit card, </w:t>
+      </w:r>
+      <w:proofErr w:type="spellStart"/>
+      <w:r>
+        <w:rPr>
+          <w:lang w:val="en-SG"/>
+        </w:rPr>
+        <w:t>Alipay</w:t>
+      </w:r>
+      <w:proofErr w:type="spellEnd"/>
+      <w:r>
+        <w:rPr>
+          <w:lang w:val="en-SG"/>
+        </w:rPr>
+        <w:t xml:space="preserve"> or </w:t>
+      </w:r>
+      <w:proofErr w:type="spellStart"/>
+      <w:r>
+        <w:rPr>
+          <w:lang w:val="en-SG"/>
+        </w:rPr>
+        <w:t>Paynow</w:t>
+      </w:r>
+      <w:proofErr w:type="spellEnd"/>
+      <w:r>
+        <w:rPr>
+          <w:lang w:val="en-SG"/>
+        </w:rPr>
+        <w:t>. The user can add, remove or decrement the number of drinks in the menu page.</w:t>
+      </w:r>
+    </w:p>
+    <w:tbl>
+      <w:tblPr>
+        <w:tblStyle w:val="TableGrid"/>
+        <w:tblW w:w="9355" w:type="dxa"/>
+        <w:tblLook w:val="04A0" w:firstRow="1" w:lastRow="0" w:firstColumn="1" w:lastColumn="0" w:noHBand="0" w:noVBand="1"/>
+      </w:tblPr>
+      <w:tblGrid>
+        <w:gridCol w:w="1555"/>
+        <w:gridCol w:w="7800"/>
+      </w:tblGrid>
+      <w:tr>
+        <w:tc>
+          <w:tcPr>
+            <w:tcW w:w="1555" w:type="dxa"/>
+          </w:tcPr>
+          <w:p>
+            <w:pPr>
+              <w:rPr>
+                <w:b/>
+                <w:bCs/>
+                <w:lang w:val="en-SG"/>
+              </w:rPr>
+            </w:pPr>
+            <w:r>
+              <w:rPr>
+                <w:lang w:val="en-SG"/>
+              </w:rPr>
+              <w:t>REQ_ID</w:t>
+            </w:r>
+          </w:p>
+        </w:tc>
+        <w:tc>
+          <w:tcPr>
+            <w:tcW w:w="7800" w:type="dxa"/>
+          </w:tcPr>
+          <w:p>
+            <w:pPr>
+              <w:rPr>
+                <w:b/>
+                <w:bCs/>
+                <w:lang w:val="en-SG"/>
+              </w:rPr>
+            </w:pPr>
+            <w:r>
+              <w:rPr>
+                <w:lang w:val="en-SG"/>
+              </w:rPr>
+              <w:t>Requirement</w:t>
+            </w:r>
+          </w:p>
+        </w:tc>
+      </w:tr>
+      <w:tr>
+        <w:trPr>
+          <w:trHeight w:val="300"/>
+        </w:trPr>
+        <w:tc>
+          <w:tcPr>
+            <w:tcW w:w="1555" w:type="dxa"/>
+          </w:tcPr>
+          <w:p>
+            <w:pPr>
+              <w:rPr>
+                <w:rFonts w:eastAsiaTheme="minorEastAsia"/>
+                <w:b/>
+                <w:bCs/>
+                <w:sz w:val="24"/>
+                <w:szCs w:val="24"/>
+                <w:lang w:val="en-SG"/>
+              </w:rPr>
+            </w:pPr>
+            <w:r>
+              <w:rPr>
+                <w:lang w:val="en-SG"/>
+              </w:rPr>
+              <w:t>REQ-36</w:t>
+            </w:r>
+          </w:p>
+        </w:tc>
+        <w:tc>
+          <w:tcPr>
+            <w:tcW w:w="7800" w:type="dxa"/>
+          </w:tcPr>
+          <w:p>
+            <w:pPr>
+              <w:rPr>
+                <w:lang w:val="en-SG"/>
+              </w:rPr>
+            </w:pPr>
+            <w:r>
+              <w:rPr>
+                <w:lang w:val="en-SG"/>
+              </w:rPr>
+              <w:t xml:space="preserve">The website shall validate users details when they key in their credit card details before showing the message, “Payment successful” when the correct information is </w:t>
+            </w:r>
+            <w:proofErr w:type="spellStart"/>
+            <w:r>
+              <w:rPr>
+                <w:lang w:val="en-SG"/>
+              </w:rPr>
+              <w:t>inputed</w:t>
+            </w:r>
+            <w:proofErr w:type="spellEnd"/>
+            <w:r>
+              <w:rPr>
+                <w:lang w:val="en-SG"/>
+              </w:rPr>
+              <w:t>.</w:t>
+            </w:r>
+          </w:p>
+        </w:tc>
+      </w:tr>
+      <w:tr>
+        <w:trPr>
+          <w:trHeight w:val="300"/>
+        </w:trPr>
+        <w:tc>
+          <w:tcPr>
+            <w:tcW w:w="1555" w:type="dxa"/>
+          </w:tcPr>
+          <w:p>
+            <w:pPr>
+              <w:rPr>
+                <w:b/>
+                <w:bCs/>
+                <w:sz w:val="24"/>
+                <w:szCs w:val="24"/>
+                <w:lang w:val="en-SG"/>
+              </w:rPr>
+            </w:pPr>
+            <w:r>
+              <w:rPr>
+                <w:lang w:val="en-SG"/>
+              </w:rPr>
+              <w:t>REQ-37</w:t>
+            </w:r>
+          </w:p>
+        </w:tc>
+        <w:tc>
+          <w:tcPr>
+            <w:tcW w:w="7800" w:type="dxa"/>
+          </w:tcPr>
+          <w:p>
+            <w:pPr>
+              <w:rPr>
+                <w:rFonts w:ascii="Calibri" w:eastAsia="Calibri" w:hAnsi="Calibri" w:cs="Calibri"/>
+                <w:lang w:val="en-SG"/>
+              </w:rPr>
+            </w:pPr>
+            <w:r>
+              <w:rPr>
+                <w:lang w:val="en-SG"/>
+              </w:rPr>
+              <w:t>The website shall display another QR code for the collection of drinks after payment is successful.</w:t>
+            </w:r>
+          </w:p>
+        </w:tc>
+        <w:bookmarkStart w:id="14" w:name="_GoBack"/>
+        <w:bookmarkEnd w:id="14"/>
+      </w:tr>
+      <w:tr>
+        <w:trPr>
+          <w:trHeight w:val="705"/>
+        </w:trPr>
+        <w:tc>
+          <w:tcPr>
+            <w:tcW w:w="1555" w:type="dxa"/>
+          </w:tcPr>
+          <w:p>
+            <w:pPr>
+              <w:rPr>
+                <w:b/>
+                <w:bCs/>
+                <w:sz w:val="24"/>
+                <w:szCs w:val="24"/>
+                <w:lang w:val="en-SG"/>
+              </w:rPr>
+            </w:pPr>
+            <w:r>
+              <w:rPr>
+                <w:lang w:val="en-SG"/>
+              </w:rPr>
+              <w:t>REQ-38</w:t>
+            </w:r>
+          </w:p>
+        </w:tc>
+        <w:tc>
+          <w:tcPr>
+            <w:tcW w:w="7800" w:type="dxa"/>
+          </w:tcPr>
+          <w:p>
+            <w:pPr>
+              <w:rPr>
+                <w:lang w:val="en-SG"/>
+              </w:rPr>
+            </w:pPr>
+            <w:r>
+              <w:rPr>
+                <w:lang w:val="en-SG"/>
+              </w:rPr>
+              <w:t xml:space="preserve">The raspberry </w:t>
+            </w:r>
+            <w:proofErr w:type="spellStart"/>
+            <w:r>
+              <w:rPr>
+                <w:lang w:val="en-SG"/>
+              </w:rPr>
+              <w:t>pycam</w:t>
+            </w:r>
+            <w:proofErr w:type="spellEnd"/>
+            <w:r>
+              <w:rPr>
+                <w:lang w:val="en-SG"/>
+              </w:rPr>
+              <w:t xml:space="preserve"> shall be able to scan the remote collection </w:t>
+            </w:r>
+            <w:proofErr w:type="spellStart"/>
+            <w:r>
+              <w:rPr>
+                <w:lang w:val="en-SG"/>
+              </w:rPr>
+              <w:t>qr</w:t>
+            </w:r>
+            <w:proofErr w:type="spellEnd"/>
+            <w:r>
+              <w:rPr>
+                <w:lang w:val="en-SG"/>
+              </w:rPr>
+              <w:t xml:space="preserve"> code and display the message “Please collect your drink” when scanned</w:t>
+            </w:r>
+          </w:p>
+        </w:tc>
+      </w:tr>
+    </w:tbl>
+    <w:p>
+      <w:pPr>
+        <w:rPr>
+          <w:lang w:val="en-SG"/>
+        </w:rPr>
+      </w:pPr>
+    </w:p>
+    <w:p>
+      <w:pPr>
+        <w:rPr>
+          <w:lang w:val="en-SG"/>
+        </w:rPr>
+      </w:pPr>
+    </w:p>
+    <w:p>
+      <w:pPr>
         <w:pStyle w:val="Heading2"/>
         <w:numPr>
           <w:ilvl w:val="1"/>
@@ -5980,21 +6373,14 @@
           <w:lang w:val="en-SG"/>
         </w:rPr>
       </w:pPr>
-      <w:bookmarkStart w:id="14" w:name="_Toc149979855"/>
+      <w:bookmarkStart w:id="15" w:name="_Toc149979855"/>
       <w:r>
         <w:rPr>
           <w:lang w:val="en-SG"/>
         </w:rPr>
         <w:t>Static Software Architecture</w:t>
       </w:r>
-      <w:bookmarkEnd w:id="14"/>
-    </w:p>
-    <w:p>
-      <w:pPr>
-        <w:rPr>
-          <w:lang w:val="en-SG"/>
-        </w:rPr>
-      </w:pPr>
+      <w:bookmarkEnd w:id="15"/>
     </w:p>
     <w:p>
       <w:pPr>
@@ -6020,6 +6406,7 @@
       <w:r>
         <w:rPr>
           <w:noProof/>
+          <w:lang w:eastAsia="zh-CN"/>
         </w:rPr>
         <w:drawing>
           <wp:inline distT="0" distB="0" distL="0" distR="0" wp14:anchorId="618E464C" wp14:editId="65AE83F3">
@@ -6037,7 +6424,7 @@
                     <pic:cNvPicPr/>
                   </pic:nvPicPr>
                   <pic:blipFill>
-                    <a:blip r:embed="rId22">
+                    <a:blip r:embed="rId20">
                       <a:extLst>
                         <a:ext uri="{28A0092B-C50C-407E-A947-70E740481C1C}">
                           <a14:useLocalDpi xmlns:a14="http://schemas.microsoft.com/office/drawing/2010/main" val="0"/>
@@ -6070,6 +6457,7 @@
         <w:jc w:val="center"/>
       </w:pPr>
       <w:r>
+        <w:lastRenderedPageBreak/>
         <w:t>Figure 6</w:t>
       </w:r>
     </w:p>
@@ -6084,8 +6472,8 @@
       </w:r>
     </w:p>
     <w:sectPr>
-      <w:headerReference w:type="default" r:id="rId23"/>
-      <w:footerReference w:type="default" r:id="rId24"/>
+      <w:headerReference w:type="default" r:id="rId21"/>
+      <w:footerReference w:type="default" r:id="rId22"/>
       <w:pgSz w:w="11906" w:h="16838"/>
       <w:pgMar w:top="1440" w:right="1440" w:bottom="1440" w:left="1440" w:header="708" w:footer="708" w:gutter="0"/>
       <w:cols w:space="708"/>
@@ -6096,7 +6484,7 @@
 </file>
 
 <file path=word/comments.xml><?xml version="1.0" encoding="utf-8"?>
-<w:comments xmlns:wpc="http://schemas.microsoft.com/office/word/2010/wordprocessingCanvas" xmlns:cx="http://schemas.microsoft.com/office/drawing/2014/chartex" xmlns:cx1="http://schemas.microsoft.com/office/drawing/2015/9/8/chartex" xmlns:cx2="http://schemas.microsoft.com/office/drawing/2015/10/21/chartex" xmlns:cx3="http://schemas.microsoft.com/office/drawing/2016/5/9/chartex" xmlns:cx4="http://schemas.microsoft.com/office/drawing/2016/5/10/chartex" xmlns:cx5="http://schemas.microsoft.com/office/drawing/2016/5/11/chartex" xmlns:cx6="http://schemas.microsoft.com/office/drawing/2016/5/12/chartex" xmlns:cx7="http://schemas.microsoft.com/office/drawing/2016/5/13/chartex" xmlns:cx8="http://schemas.microsoft.com/office/drawing/2016/5/14/chartex" xmlns:mc="http://schemas.openxmlformats.org/markup-compatibility/2006" xmlns:aink="http://schemas.microsoft.com/office/drawing/2016/ink" xmlns:am3d="http://schemas.microsoft.com/office/drawing/2017/model3d" xmlns:o="urn:schemas-microsoft-com:office:office" xmlns:oel="http://schemas.microsoft.com/office/2019/extlst" xmlns:r="http://schemas.openxmlformats.org/officeDocument/2006/relationships" xmlns:m="http://schemas.openxmlformats.org/officeDocument/2006/math" xmlns:v="urn:schemas-microsoft-com:vml" xmlns:wp14="http://schemas.microsoft.com/office/word/2010/wordprocessingDrawing" xmlns:wp="http://schemas.openxmlformats.org/drawingml/2006/wordprocessingDrawing" xmlns:w10="urn:schemas-microsoft-com:office:word" xmlns:w="http://schemas.openxmlformats.org/wordprocessingml/2006/main" xmlns:w14="http://schemas.microsoft.com/office/word/2010/wordml" xmlns:w15="http://schemas.microsoft.com/office/word/2012/wordml" xmlns:w16cex="http://schemas.microsoft.com/office/word/2018/wordml/cex" xmlns:w16cid="http://schemas.microsoft.com/office/word/2016/wordml/cid" xmlns:w16="http://schemas.microsoft.com/office/word/2018/wordml" xmlns:w16du="http://schemas.microsoft.com/office/word/2023/wordml/word16du" xmlns:w16sdtdh="http://schemas.microsoft.com/office/word/2020/wordml/sdtdatahash" xmlns:w16se="http://schemas.microsoft.com/office/word/2015/wordml/symex" xmlns:wpg="http://schemas.microsoft.com/office/word/2010/wordprocessingGroup" xmlns:wpi="http://schemas.microsoft.com/office/word/2010/wordprocessingInk" xmlns:wne="http://schemas.microsoft.com/office/word/2006/wordml" xmlns:wps="http://schemas.microsoft.com/office/word/2010/wordprocessingShape" mc:Ignorable="w14 w15 w16se w16cid w16 w16cex w16sdtdh w16du wp14">
+<w:comments xmlns:wpc="http://schemas.microsoft.com/office/word/2010/wordprocessingCanvas" xmlns:cx="http://schemas.microsoft.com/office/drawing/2014/chartex" xmlns:cx1="http://schemas.microsoft.com/office/drawing/2015/9/8/chartex" xmlns:mc="http://schemas.openxmlformats.org/markup-compatibility/2006" xmlns:o="urn:schemas-microsoft-com:office:office" xmlns:r="http://schemas.openxmlformats.org/officeDocument/2006/relationships" xmlns:m="http://schemas.openxmlformats.org/officeDocument/2006/math" xmlns:v="urn:schemas-microsoft-com:vml" xmlns:wp14="http://schemas.microsoft.com/office/word/2010/wordprocessingDrawing" xmlns:wp="http://schemas.openxmlformats.org/drawingml/2006/wordprocessingDrawing" xmlns:w10="urn:schemas-microsoft-com:office:word" xmlns:w="http://schemas.openxmlformats.org/wordprocessingml/2006/main" xmlns:w14="http://schemas.microsoft.com/office/word/2010/wordml" xmlns:w15="http://schemas.microsoft.com/office/word/2012/wordml" xmlns:w16se="http://schemas.microsoft.com/office/word/2015/wordml/symex" xmlns:wpg="http://schemas.microsoft.com/office/word/2010/wordprocessingGroup" xmlns:wpi="http://schemas.microsoft.com/office/word/2010/wordprocessingInk" xmlns:wne="http://schemas.microsoft.com/office/word/2006/wordml" xmlns:wps="http://schemas.microsoft.com/office/word/2010/wordprocessingShape" mc:Ignorable="w14 w15 w16se wp14">
   <w:comment w:id="6" w:author="Guest User" w:date="2024-06-26T15:00:00Z" w:initials="GU">
     <w:p>
       <w:r>
@@ -6207,7 +6595,7 @@
 </file>
 
 <file path=word/commentsExtended.xml><?xml version="1.0" encoding="utf-8"?>
-<w15:commentsEx xmlns:wpc="http://schemas.microsoft.com/office/word/2010/wordprocessingCanvas" xmlns:cx="http://schemas.microsoft.com/office/drawing/2014/chartex" xmlns:cx1="http://schemas.microsoft.com/office/drawing/2015/9/8/chartex" xmlns:cx2="http://schemas.microsoft.com/office/drawing/2015/10/21/chartex" xmlns:cx3="http://schemas.microsoft.com/office/drawing/2016/5/9/chartex" xmlns:cx4="http://schemas.microsoft.com/office/drawing/2016/5/10/chartex" xmlns:cx5="http://schemas.microsoft.com/office/drawing/2016/5/11/chartex" xmlns:cx6="http://schemas.microsoft.com/office/drawing/2016/5/12/chartex" xmlns:cx7="http://schemas.microsoft.com/office/drawing/2016/5/13/chartex" xmlns:cx8="http://schemas.microsoft.com/office/drawing/2016/5/14/chartex" xmlns:mc="http://schemas.openxmlformats.org/markup-compatibility/2006" xmlns:aink="http://schemas.microsoft.com/office/drawing/2016/ink" xmlns:am3d="http://schemas.microsoft.com/office/drawing/2017/model3d" xmlns:o="urn:schemas-microsoft-com:office:office" xmlns:oel="http://schemas.microsoft.com/office/2019/extlst" xmlns:r="http://schemas.openxmlformats.org/officeDocument/2006/relationships" xmlns:m="http://schemas.openxmlformats.org/officeDocument/2006/math" xmlns:v="urn:schemas-microsoft-com:vml" xmlns:wp14="http://schemas.microsoft.com/office/word/2010/wordprocessingDrawing" xmlns:wp="http://schemas.openxmlformats.org/drawingml/2006/wordprocessingDrawing" xmlns:w10="urn:schemas-microsoft-com:office:word" xmlns:w="http://schemas.openxmlformats.org/wordprocessingml/2006/main" xmlns:w14="http://schemas.microsoft.com/office/word/2010/wordml" xmlns:w15="http://schemas.microsoft.com/office/word/2012/wordml" xmlns:w16cex="http://schemas.microsoft.com/office/word/2018/wordml/cex" xmlns:w16cid="http://schemas.microsoft.com/office/word/2016/wordml/cid" xmlns:w16="http://schemas.microsoft.com/office/word/2018/wordml" xmlns:w16du="http://schemas.microsoft.com/office/word/2023/wordml/word16du" xmlns:w16sdtdh="http://schemas.microsoft.com/office/word/2020/wordml/sdtdatahash" xmlns:w16se="http://schemas.microsoft.com/office/word/2015/wordml/symex" xmlns:wpg="http://schemas.microsoft.com/office/word/2010/wordprocessingGroup" xmlns:wpi="http://schemas.microsoft.com/office/word/2010/wordprocessingInk" xmlns:wne="http://schemas.microsoft.com/office/word/2006/wordml" xmlns:wps="http://schemas.microsoft.com/office/word/2010/wordprocessingShape" mc:Ignorable="w14 w15 w16se w16cid w16 w16cex w16sdtdh w16du wp14">
+<w15:commentsEx xmlns:wpc="http://schemas.microsoft.com/office/word/2010/wordprocessingCanvas" xmlns:cx="http://schemas.microsoft.com/office/drawing/2014/chartex" xmlns:cx1="http://schemas.microsoft.com/office/drawing/2015/9/8/chartex" xmlns:mc="http://schemas.openxmlformats.org/markup-compatibility/2006" xmlns:o="urn:schemas-microsoft-com:office:office" xmlns:r="http://schemas.openxmlformats.org/officeDocument/2006/relationships" xmlns:m="http://schemas.openxmlformats.org/officeDocument/2006/math" xmlns:v="urn:schemas-microsoft-com:vml" xmlns:wp14="http://schemas.microsoft.com/office/word/2010/wordprocessingDrawing" xmlns:wp="http://schemas.openxmlformats.org/drawingml/2006/wordprocessingDrawing" xmlns:w10="urn:schemas-microsoft-com:office:word" xmlns:w="http://schemas.openxmlformats.org/wordprocessingml/2006/main" xmlns:w14="http://schemas.microsoft.com/office/word/2010/wordml" xmlns:w15="http://schemas.microsoft.com/office/word/2012/wordml" xmlns:w16se="http://schemas.microsoft.com/office/word/2015/wordml/symex" xmlns:wpg="http://schemas.microsoft.com/office/word/2010/wordprocessingGroup" xmlns:wpi="http://schemas.microsoft.com/office/word/2010/wordprocessingInk" xmlns:wne="http://schemas.microsoft.com/office/word/2006/wordml" xmlns:wps="http://schemas.microsoft.com/office/word/2010/wordprocessingShape" mc:Ignorable="w14 w15 w16se wp14">
   <w15:commentEx w15:paraId="30577A97" w15:done="0"/>
 </w15:commentsEx>
 </file>
@@ -6225,7 +6613,7 @@
 </file>
 
 <file path=word/endnotes.xml><?xml version="1.0" encoding="utf-8"?>
-<w:endnotes xmlns:wpc="http://schemas.microsoft.com/office/word/2010/wordprocessingCanvas" xmlns:cx="http://schemas.microsoft.com/office/drawing/2014/chartex" xmlns:cx1="http://schemas.microsoft.com/office/drawing/2015/9/8/chartex" xmlns:cx2="http://schemas.microsoft.com/office/drawing/2015/10/21/chartex" xmlns:cx3="http://schemas.microsoft.com/office/drawing/2016/5/9/chartex" xmlns:cx4="http://schemas.microsoft.com/office/drawing/2016/5/10/chartex" xmlns:cx5="http://schemas.microsoft.com/office/drawing/2016/5/11/chartex" xmlns:cx6="http://schemas.microsoft.com/office/drawing/2016/5/12/chartex" xmlns:cx7="http://schemas.microsoft.com/office/drawing/2016/5/13/chartex" xmlns:cx8="http://schemas.microsoft.com/office/drawing/2016/5/14/chartex" xmlns:mc="http://schemas.openxmlformats.org/markup-compatibility/2006" xmlns:aink="http://schemas.microsoft.com/office/drawing/2016/ink" xmlns:am3d="http://schemas.microsoft.com/office/drawing/2017/model3d" xmlns:o="urn:schemas-microsoft-com:office:office" xmlns:oel="http://schemas.microsoft.com/office/2019/extlst" xmlns:r="http://schemas.openxmlformats.org/officeDocument/2006/relationships" xmlns:m="http://schemas.openxmlformats.org/officeDocument/2006/math" xmlns:v="urn:schemas-microsoft-com:vml" xmlns:wp14="http://schemas.microsoft.com/office/word/2010/wordprocessingDrawing" xmlns:wp="http://schemas.openxmlformats.org/drawingml/2006/wordprocessingDrawing" xmlns:w10="urn:schemas-microsoft-com:office:word" xmlns:w="http://schemas.openxmlformats.org/wordprocessingml/2006/main" xmlns:w14="http://schemas.microsoft.com/office/word/2010/wordml" xmlns:w15="http://schemas.microsoft.com/office/word/2012/wordml" xmlns:w16cex="http://schemas.microsoft.com/office/word/2018/wordml/cex" xmlns:w16cid="http://schemas.microsoft.com/office/word/2016/wordml/cid" xmlns:w16="http://schemas.microsoft.com/office/word/2018/wordml" xmlns:w16du="http://schemas.microsoft.com/office/word/2023/wordml/word16du" xmlns:w16sdtdh="http://schemas.microsoft.com/office/word/2020/wordml/sdtdatahash" xmlns:w16se="http://schemas.microsoft.com/office/word/2015/wordml/symex" xmlns:wpg="http://schemas.microsoft.com/office/word/2010/wordprocessingGroup" xmlns:wpi="http://schemas.microsoft.com/office/word/2010/wordprocessingInk" xmlns:wne="http://schemas.microsoft.com/office/word/2006/wordml" xmlns:wps="http://schemas.microsoft.com/office/word/2010/wordprocessingShape" mc:Ignorable="w14 w15 w16se w16cid w16 w16cex w16sdtdh w16du wp14">
+<w:endnotes xmlns:wpc="http://schemas.microsoft.com/office/word/2010/wordprocessingCanvas" xmlns:cx="http://schemas.microsoft.com/office/drawing/2014/chartex" xmlns:cx1="http://schemas.microsoft.com/office/drawing/2015/9/8/chartex" xmlns:mc="http://schemas.openxmlformats.org/markup-compatibility/2006" xmlns:o="urn:schemas-microsoft-com:office:office" xmlns:r="http://schemas.openxmlformats.org/officeDocument/2006/relationships" xmlns:m="http://schemas.openxmlformats.org/officeDocument/2006/math" xmlns:v="urn:schemas-microsoft-com:vml" xmlns:wp14="http://schemas.microsoft.com/office/word/2010/wordprocessingDrawing" xmlns:wp="http://schemas.openxmlformats.org/drawingml/2006/wordprocessingDrawing" xmlns:w10="urn:schemas-microsoft-com:office:word" xmlns:w="http://schemas.openxmlformats.org/wordprocessingml/2006/main" xmlns:w14="http://schemas.microsoft.com/office/word/2010/wordml" xmlns:w15="http://schemas.microsoft.com/office/word/2012/wordml" xmlns:w16se="http://schemas.microsoft.com/office/word/2015/wordml/symex" xmlns:wpg="http://schemas.microsoft.com/office/word/2010/wordprocessingGroup" xmlns:wpi="http://schemas.microsoft.com/office/word/2010/wordprocessingInk" xmlns:wne="http://schemas.microsoft.com/office/word/2006/wordml" xmlns:wps="http://schemas.microsoft.com/office/word/2010/wordprocessingShape" mc:Ignorable="w14 w15 w16se wp14">
   <w:endnote w:type="separator" w:id="-1">
     <w:p>
       <w:pPr>
@@ -6257,7 +6645,7 @@
 </file>
 
 <file path=word/footer1.xml><?xml version="1.0" encoding="utf-8"?>
-<w:ftr xmlns:wpc="http://schemas.microsoft.com/office/word/2010/wordprocessingCanvas" xmlns:cx="http://schemas.microsoft.com/office/drawing/2014/chartex" xmlns:cx1="http://schemas.microsoft.com/office/drawing/2015/9/8/chartex" xmlns:cx2="http://schemas.microsoft.com/office/drawing/2015/10/21/chartex" xmlns:cx3="http://schemas.microsoft.com/office/drawing/2016/5/9/chartex" xmlns:cx4="http://schemas.microsoft.com/office/drawing/2016/5/10/chartex" xmlns:cx5="http://schemas.microsoft.com/office/drawing/2016/5/11/chartex" xmlns:cx6="http://schemas.microsoft.com/office/drawing/2016/5/12/chartex" xmlns:cx7="http://schemas.microsoft.com/office/drawing/2016/5/13/chartex" xmlns:cx8="http://schemas.microsoft.com/office/drawing/2016/5/14/chartex" xmlns:mc="http://schemas.openxmlformats.org/markup-compatibility/2006" xmlns:aink="http://schemas.microsoft.com/office/drawing/2016/ink" xmlns:am3d="http://schemas.microsoft.com/office/drawing/2017/model3d" xmlns:o="urn:schemas-microsoft-com:office:office" xmlns:oel="http://schemas.microsoft.com/office/2019/extlst" xmlns:r="http://schemas.openxmlformats.org/officeDocument/2006/relationships" xmlns:m="http://schemas.openxmlformats.org/officeDocument/2006/math" xmlns:v="urn:schemas-microsoft-com:vml" xmlns:wp14="http://schemas.microsoft.com/office/word/2010/wordprocessingDrawing" xmlns:wp="http://schemas.openxmlformats.org/drawingml/2006/wordprocessingDrawing" xmlns:w10="urn:schemas-microsoft-com:office:word" xmlns:w="http://schemas.openxmlformats.org/wordprocessingml/2006/main" xmlns:w14="http://schemas.microsoft.com/office/word/2010/wordml" xmlns:w15="http://schemas.microsoft.com/office/word/2012/wordml" xmlns:w16cex="http://schemas.microsoft.com/office/word/2018/wordml/cex" xmlns:w16cid="http://schemas.microsoft.com/office/word/2016/wordml/cid" xmlns:w16="http://schemas.microsoft.com/office/word/2018/wordml" xmlns:w16du="http://schemas.microsoft.com/office/word/2023/wordml/word16du" xmlns:w16sdtdh="http://schemas.microsoft.com/office/word/2020/wordml/sdtdatahash" xmlns:w16se="http://schemas.microsoft.com/office/word/2015/wordml/symex" xmlns:wpg="http://schemas.microsoft.com/office/word/2010/wordprocessingGroup" xmlns:wpi="http://schemas.microsoft.com/office/word/2010/wordprocessingInk" xmlns:wne="http://schemas.microsoft.com/office/word/2006/wordml" xmlns:wps="http://schemas.microsoft.com/office/word/2010/wordprocessingShape" mc:Ignorable="w14 w15 w16se w16cid w16 w16cex w16sdtdh w16du wp14">
+<w:ftr xmlns:wpc="http://schemas.microsoft.com/office/word/2010/wordprocessingCanvas" xmlns:cx="http://schemas.microsoft.com/office/drawing/2014/chartex" xmlns:cx1="http://schemas.microsoft.com/office/drawing/2015/9/8/chartex" xmlns:mc="http://schemas.openxmlformats.org/markup-compatibility/2006" xmlns:o="urn:schemas-microsoft-com:office:office" xmlns:r="http://schemas.openxmlformats.org/officeDocument/2006/relationships" xmlns:m="http://schemas.openxmlformats.org/officeDocument/2006/math" xmlns:v="urn:schemas-microsoft-com:vml" xmlns:wp14="http://schemas.microsoft.com/office/word/2010/wordprocessingDrawing" xmlns:wp="http://schemas.openxmlformats.org/drawingml/2006/wordprocessingDrawing" xmlns:w10="urn:schemas-microsoft-com:office:word" xmlns:w="http://schemas.openxmlformats.org/wordprocessingml/2006/main" xmlns:w14="http://schemas.microsoft.com/office/word/2010/wordml" xmlns:w15="http://schemas.microsoft.com/office/word/2012/wordml" xmlns:w16se="http://schemas.microsoft.com/office/word/2015/wordml/symex" xmlns:wpg="http://schemas.microsoft.com/office/word/2010/wordprocessingGroup" xmlns:wpi="http://schemas.microsoft.com/office/word/2010/wordprocessingInk" xmlns:wne="http://schemas.microsoft.com/office/word/2006/wordml" xmlns:wps="http://schemas.microsoft.com/office/word/2010/wordprocessingShape" mc:Ignorable="w14 w15 w16se wp14">
   <w:tbl>
     <w:tblPr>
       <w:tblW w:w="0" w:type="auto"/>
@@ -6318,7 +6706,7 @@
 </file>
 
 <file path=word/footnotes.xml><?xml version="1.0" encoding="utf-8"?>
-<w:footnotes xmlns:wpc="http://schemas.microsoft.com/office/word/2010/wordprocessingCanvas" xmlns:cx="http://schemas.microsoft.com/office/drawing/2014/chartex" xmlns:cx1="http://schemas.microsoft.com/office/drawing/2015/9/8/chartex" xmlns:cx2="http://schemas.microsoft.com/office/drawing/2015/10/21/chartex" xmlns:cx3="http://schemas.microsoft.com/office/drawing/2016/5/9/chartex" xmlns:cx4="http://schemas.microsoft.com/office/drawing/2016/5/10/chartex" xmlns:cx5="http://schemas.microsoft.com/office/drawing/2016/5/11/chartex" xmlns:cx6="http://schemas.microsoft.com/office/drawing/2016/5/12/chartex" xmlns:cx7="http://schemas.microsoft.com/office/drawing/2016/5/13/chartex" xmlns:cx8="http://schemas.microsoft.com/office/drawing/2016/5/14/chartex" xmlns:mc="http://schemas.openxmlformats.org/markup-compatibility/2006" xmlns:aink="http://schemas.microsoft.com/office/drawing/2016/ink" xmlns:am3d="http://schemas.microsoft.com/office/drawing/2017/model3d" xmlns:o="urn:schemas-microsoft-com:office:office" xmlns:oel="http://schemas.microsoft.com/office/2019/extlst" xmlns:r="http://schemas.openxmlformats.org/officeDocument/2006/relationships" xmlns:m="http://schemas.openxmlformats.org/officeDocument/2006/math" xmlns:v="urn:schemas-microsoft-com:vml" xmlns:wp14="http://schemas.microsoft.com/office/word/2010/wordprocessingDrawing" xmlns:wp="http://schemas.openxmlformats.org/drawingml/2006/wordprocessingDrawing" xmlns:w10="urn:schemas-microsoft-com:office:word" xmlns:w="http://schemas.openxmlformats.org/wordprocessingml/2006/main" xmlns:w14="http://schemas.microsoft.com/office/word/2010/wordml" xmlns:w15="http://schemas.microsoft.com/office/word/2012/wordml" xmlns:w16cex="http://schemas.microsoft.com/office/word/2018/wordml/cex" xmlns:w16cid="http://schemas.microsoft.com/office/word/2016/wordml/cid" xmlns:w16="http://schemas.microsoft.com/office/word/2018/wordml" xmlns:w16du="http://schemas.microsoft.com/office/word/2023/wordml/word16du" xmlns:w16sdtdh="http://schemas.microsoft.com/office/word/2020/wordml/sdtdatahash" xmlns:w16se="http://schemas.microsoft.com/office/word/2015/wordml/symex" xmlns:wpg="http://schemas.microsoft.com/office/word/2010/wordprocessingGroup" xmlns:wpi="http://schemas.microsoft.com/office/word/2010/wordprocessingInk" xmlns:wne="http://schemas.microsoft.com/office/word/2006/wordml" xmlns:wps="http://schemas.microsoft.com/office/word/2010/wordprocessingShape" mc:Ignorable="w14 w15 w16se w16cid w16 w16cex w16sdtdh w16du wp14">
+<w:footnotes xmlns:wpc="http://schemas.microsoft.com/office/word/2010/wordprocessingCanvas" xmlns:cx="http://schemas.microsoft.com/office/drawing/2014/chartex" xmlns:cx1="http://schemas.microsoft.com/office/drawing/2015/9/8/chartex" xmlns:mc="http://schemas.openxmlformats.org/markup-compatibility/2006" xmlns:o="urn:schemas-microsoft-com:office:office" xmlns:r="http://schemas.openxmlformats.org/officeDocument/2006/relationships" xmlns:m="http://schemas.openxmlformats.org/officeDocument/2006/math" xmlns:v="urn:schemas-microsoft-com:vml" xmlns:wp14="http://schemas.microsoft.com/office/word/2010/wordprocessingDrawing" xmlns:wp="http://schemas.openxmlformats.org/drawingml/2006/wordprocessingDrawing" xmlns:w10="urn:schemas-microsoft-com:office:word" xmlns:w="http://schemas.openxmlformats.org/wordprocessingml/2006/main" xmlns:w14="http://schemas.microsoft.com/office/word/2010/wordml" xmlns:w15="http://schemas.microsoft.com/office/word/2012/wordml" xmlns:w16se="http://schemas.microsoft.com/office/word/2015/wordml/symex" xmlns:wpg="http://schemas.microsoft.com/office/word/2010/wordprocessingGroup" xmlns:wpi="http://schemas.microsoft.com/office/word/2010/wordprocessingInk" xmlns:wne="http://schemas.microsoft.com/office/word/2006/wordml" xmlns:wps="http://schemas.microsoft.com/office/word/2010/wordprocessingShape" mc:Ignorable="w14 w15 w16se wp14">
   <w:footnote w:type="separator" w:id="-1">
     <w:p>
       <w:pPr>
@@ -6350,7 +6738,7 @@
 </file>
 
 <file path=word/header1.xml><?xml version="1.0" encoding="utf-8"?>
-<w:hdr xmlns:wpc="http://schemas.microsoft.com/office/word/2010/wordprocessingCanvas" xmlns:cx="http://schemas.microsoft.com/office/drawing/2014/chartex" xmlns:cx1="http://schemas.microsoft.com/office/drawing/2015/9/8/chartex" xmlns:cx2="http://schemas.microsoft.com/office/drawing/2015/10/21/chartex" xmlns:cx3="http://schemas.microsoft.com/office/drawing/2016/5/9/chartex" xmlns:cx4="http://schemas.microsoft.com/office/drawing/2016/5/10/chartex" xmlns:cx5="http://schemas.microsoft.com/office/drawing/2016/5/11/chartex" xmlns:cx6="http://schemas.microsoft.com/office/drawing/2016/5/12/chartex" xmlns:cx7="http://schemas.microsoft.com/office/drawing/2016/5/13/chartex" xmlns:cx8="http://schemas.microsoft.com/office/drawing/2016/5/14/chartex" xmlns:mc="http://schemas.openxmlformats.org/markup-compatibility/2006" xmlns:aink="http://schemas.microsoft.com/office/drawing/2016/ink" xmlns:am3d="http://schemas.microsoft.com/office/drawing/2017/model3d" xmlns:o="urn:schemas-microsoft-com:office:office" xmlns:oel="http://schemas.microsoft.com/office/2019/extlst" xmlns:r="http://schemas.openxmlformats.org/officeDocument/2006/relationships" xmlns:m="http://schemas.openxmlformats.org/officeDocument/2006/math" xmlns:v="urn:schemas-microsoft-com:vml" xmlns:wp14="http://schemas.microsoft.com/office/word/2010/wordprocessingDrawing" xmlns:wp="http://schemas.openxmlformats.org/drawingml/2006/wordprocessingDrawing" xmlns:w10="urn:schemas-microsoft-com:office:word" xmlns:w="http://schemas.openxmlformats.org/wordprocessingml/2006/main" xmlns:w14="http://schemas.microsoft.com/office/word/2010/wordml" xmlns:w15="http://schemas.microsoft.com/office/word/2012/wordml" xmlns:w16cex="http://schemas.microsoft.com/office/word/2018/wordml/cex" xmlns:w16cid="http://schemas.microsoft.com/office/word/2016/wordml/cid" xmlns:w16="http://schemas.microsoft.com/office/word/2018/wordml" xmlns:w16du="http://schemas.microsoft.com/office/word/2023/wordml/word16du" xmlns:w16sdtdh="http://schemas.microsoft.com/office/word/2020/wordml/sdtdatahash" xmlns:w16se="http://schemas.microsoft.com/office/word/2015/wordml/symex" xmlns:wpg="http://schemas.microsoft.com/office/word/2010/wordprocessingGroup" xmlns:wpi="http://schemas.microsoft.com/office/word/2010/wordprocessingInk" xmlns:wne="http://schemas.microsoft.com/office/word/2006/wordml" xmlns:wps="http://schemas.microsoft.com/office/word/2010/wordprocessingShape" mc:Ignorable="w14 w15 w16se w16cid w16 w16cex w16sdtdh w16du wp14">
+<w:hdr xmlns:wpc="http://schemas.microsoft.com/office/word/2010/wordprocessingCanvas" xmlns:cx="http://schemas.microsoft.com/office/drawing/2014/chartex" xmlns:cx1="http://schemas.microsoft.com/office/drawing/2015/9/8/chartex" xmlns:mc="http://schemas.openxmlformats.org/markup-compatibility/2006" xmlns:o="urn:schemas-microsoft-com:office:office" xmlns:r="http://schemas.openxmlformats.org/officeDocument/2006/relationships" xmlns:m="http://schemas.openxmlformats.org/officeDocument/2006/math" xmlns:v="urn:schemas-microsoft-com:vml" xmlns:wp14="http://schemas.microsoft.com/office/word/2010/wordprocessingDrawing" xmlns:wp="http://schemas.openxmlformats.org/drawingml/2006/wordprocessingDrawing" xmlns:w10="urn:schemas-microsoft-com:office:word" xmlns:w="http://schemas.openxmlformats.org/wordprocessingml/2006/main" xmlns:w14="http://schemas.microsoft.com/office/word/2010/wordml" xmlns:w15="http://schemas.microsoft.com/office/word/2012/wordml" xmlns:w16se="http://schemas.microsoft.com/office/word/2015/wordml/symex" xmlns:wpg="http://schemas.microsoft.com/office/word/2010/wordprocessingGroup" xmlns:wpi="http://schemas.microsoft.com/office/word/2010/wordprocessingInk" xmlns:wne="http://schemas.microsoft.com/office/word/2006/wordml" xmlns:wps="http://schemas.microsoft.com/office/word/2010/wordprocessingShape" mc:Ignorable="w14 w15 w16se wp14">
   <w:p>
     <w:pPr>
       <w:pStyle w:val="Header"/>
@@ -6384,7 +6772,7 @@
 </file>
 
 <file path=word/numbering.xml><?xml version="1.0" encoding="utf-8"?>
-<w:numbering xmlns:wpc="http://schemas.microsoft.com/office/word/2010/wordprocessingCanvas" xmlns:cx="http://schemas.microsoft.com/office/drawing/2014/chartex" xmlns:cx1="http://schemas.microsoft.com/office/drawing/2015/9/8/chartex" xmlns:cx2="http://schemas.microsoft.com/office/drawing/2015/10/21/chartex" xmlns:cx3="http://schemas.microsoft.com/office/drawing/2016/5/9/chartex" xmlns:cx4="http://schemas.microsoft.com/office/drawing/2016/5/10/chartex" xmlns:cx5="http://schemas.microsoft.com/office/drawing/2016/5/11/chartex" xmlns:cx6="http://schemas.microsoft.com/office/drawing/2016/5/12/chartex" xmlns:cx7="http://schemas.microsoft.com/office/drawing/2016/5/13/chartex" xmlns:cx8="http://schemas.microsoft.com/office/drawing/2016/5/14/chartex" xmlns:mc="http://schemas.openxmlformats.org/markup-compatibility/2006" xmlns:aink="http://schemas.microsoft.com/office/drawing/2016/ink" xmlns:am3d="http://schemas.microsoft.com/office/drawing/2017/model3d" xmlns:o="urn:schemas-microsoft-com:office:office" xmlns:oel="http://schemas.microsoft.com/office/2019/extlst" xmlns:r="http://schemas.openxmlformats.org/officeDocument/2006/relationships" xmlns:m="http://schemas.openxmlformats.org/officeDocument/2006/math" xmlns:v="urn:schemas-microsoft-com:vml" xmlns:wp14="http://schemas.microsoft.com/office/word/2010/wordprocessingDrawing" xmlns:wp="http://schemas.openxmlformats.org/drawingml/2006/wordprocessingDrawing" xmlns:w10="urn:schemas-microsoft-com:office:word" xmlns:w="http://schemas.openxmlformats.org/wordprocessingml/2006/main" xmlns:w14="http://schemas.microsoft.com/office/word/2010/wordml" xmlns:w15="http://schemas.microsoft.com/office/word/2012/wordml" xmlns:w16cex="http://schemas.microsoft.com/office/word/2018/wordml/cex" xmlns:w16cid="http://schemas.microsoft.com/office/word/2016/wordml/cid" xmlns:w16="http://schemas.microsoft.com/office/word/2018/wordml" xmlns:w16du="http://schemas.microsoft.com/office/word/2023/wordml/word16du" xmlns:w16sdtdh="http://schemas.microsoft.com/office/word/2020/wordml/sdtdatahash" xmlns:w16se="http://schemas.microsoft.com/office/word/2015/wordml/symex" xmlns:wpg="http://schemas.microsoft.com/office/word/2010/wordprocessingGroup" xmlns:wpi="http://schemas.microsoft.com/office/word/2010/wordprocessingInk" xmlns:wne="http://schemas.microsoft.com/office/word/2006/wordml" xmlns:wps="http://schemas.microsoft.com/office/word/2010/wordprocessingShape" mc:Ignorable="w14 w15 w16se w16cid w16 w16cex w16sdtdh w16du wp14">
+<w:numbering xmlns:wpc="http://schemas.microsoft.com/office/word/2010/wordprocessingCanvas" xmlns:cx="http://schemas.microsoft.com/office/drawing/2014/chartex" xmlns:cx1="http://schemas.microsoft.com/office/drawing/2015/9/8/chartex" xmlns:mc="http://schemas.openxmlformats.org/markup-compatibility/2006" xmlns:o="urn:schemas-microsoft-com:office:office" xmlns:r="http://schemas.openxmlformats.org/officeDocument/2006/relationships" xmlns:m="http://schemas.openxmlformats.org/officeDocument/2006/math" xmlns:v="urn:schemas-microsoft-com:vml" xmlns:wp14="http://schemas.microsoft.com/office/word/2010/wordprocessingDrawing" xmlns:wp="http://schemas.openxmlformats.org/drawingml/2006/wordprocessingDrawing" xmlns:w10="urn:schemas-microsoft-com:office:word" xmlns:w="http://schemas.openxmlformats.org/wordprocessingml/2006/main" xmlns:w14="http://schemas.microsoft.com/office/word/2010/wordml" xmlns:w15="http://schemas.microsoft.com/office/word/2012/wordml" xmlns:w16se="http://schemas.microsoft.com/office/word/2015/wordml/symex" xmlns:wpg="http://schemas.microsoft.com/office/word/2010/wordprocessingGroup" xmlns:wpi="http://schemas.microsoft.com/office/word/2010/wordprocessingInk" xmlns:wne="http://schemas.microsoft.com/office/word/2006/wordml" xmlns:wps="http://schemas.microsoft.com/office/word/2010/wordprocessingShape" mc:Ignorable="w14 w15 w16se wp14">
   <w:abstractNum w:abstractNumId="0" w15:restartNumberingAfterBreak="0">
     <w:nsid w:val="0176441C"/>
     <w:multiLevelType w:val="hybridMultilevel"/>
@@ -8000,62 +8388,62 @@
       </w:pPr>
     </w:lvl>
   </w:abstractNum>
-  <w:num w:numId="1" w16cid:durableId="1342778457">
+  <w:num w:numId="1">
     <w:abstractNumId w:val="4"/>
   </w:num>
-  <w:num w:numId="2" w16cid:durableId="2042196136">
+  <w:num w:numId="2">
     <w:abstractNumId w:val="1"/>
   </w:num>
-  <w:num w:numId="3" w16cid:durableId="1490632464">
+  <w:num w:numId="3">
     <w:abstractNumId w:val="2"/>
   </w:num>
-  <w:num w:numId="4" w16cid:durableId="1290818750">
+  <w:num w:numId="4">
     <w:abstractNumId w:val="5"/>
   </w:num>
-  <w:num w:numId="5" w16cid:durableId="135223421">
+  <w:num w:numId="5">
     <w:abstractNumId w:val="16"/>
   </w:num>
-  <w:num w:numId="6" w16cid:durableId="947007038">
+  <w:num w:numId="6">
     <w:abstractNumId w:val="8"/>
   </w:num>
-  <w:num w:numId="7" w16cid:durableId="96875565">
+  <w:num w:numId="7">
     <w:abstractNumId w:val="6"/>
   </w:num>
-  <w:num w:numId="8" w16cid:durableId="41565045">
+  <w:num w:numId="8">
     <w:abstractNumId w:val="11"/>
   </w:num>
-  <w:num w:numId="9" w16cid:durableId="512766832">
+  <w:num w:numId="9">
     <w:abstractNumId w:val="0"/>
   </w:num>
-  <w:num w:numId="10" w16cid:durableId="371729619">
+  <w:num w:numId="10">
     <w:abstractNumId w:val="13"/>
   </w:num>
-  <w:num w:numId="11" w16cid:durableId="86391744">
+  <w:num w:numId="11">
     <w:abstractNumId w:val="3"/>
   </w:num>
-  <w:num w:numId="12" w16cid:durableId="1195190208">
+  <w:num w:numId="12">
     <w:abstractNumId w:val="12"/>
   </w:num>
-  <w:num w:numId="13" w16cid:durableId="204098472">
+  <w:num w:numId="13">
     <w:abstractNumId w:val="15"/>
   </w:num>
-  <w:num w:numId="14" w16cid:durableId="2060743704">
+  <w:num w:numId="14">
     <w:abstractNumId w:val="7"/>
   </w:num>
-  <w:num w:numId="15" w16cid:durableId="1733655630">
+  <w:num w:numId="15">
     <w:abstractNumId w:val="9"/>
   </w:num>
-  <w:num w:numId="16" w16cid:durableId="806632581">
+  <w:num w:numId="16">
     <w:abstractNumId w:val="14"/>
   </w:num>
-  <w:num w:numId="17" w16cid:durableId="903488431">
+  <w:num w:numId="17">
     <w:abstractNumId w:val="10"/>
   </w:num>
 </w:numbering>
 </file>
 
 <file path=word/styles.xml><?xml version="1.0" encoding="utf-8"?>
-<w:styles xmlns:mc="http://schemas.openxmlformats.org/markup-compatibility/2006" xmlns:r="http://schemas.openxmlformats.org/officeDocument/2006/relationships" xmlns:w="http://schemas.openxmlformats.org/wordprocessingml/2006/main" xmlns:w14="http://schemas.microsoft.com/office/word/2010/wordml" xmlns:w15="http://schemas.microsoft.com/office/word/2012/wordml" xmlns:w16cex="http://schemas.microsoft.com/office/word/2018/wordml/cex" xmlns:w16cid="http://schemas.microsoft.com/office/word/2016/wordml/cid" xmlns:w16="http://schemas.microsoft.com/office/word/2018/wordml" xmlns:w16du="http://schemas.microsoft.com/office/word/2023/wordml/word16du" xmlns:w16sdtdh="http://schemas.microsoft.com/office/word/2020/wordml/sdtdatahash" xmlns:w16se="http://schemas.microsoft.com/office/word/2015/wordml/symex" mc:Ignorable="w14 w15 w16se w16cid w16 w16cex w16sdtdh w16du">
+<w:styles xmlns:mc="http://schemas.openxmlformats.org/markup-compatibility/2006" xmlns:r="http://schemas.openxmlformats.org/officeDocument/2006/relationships" xmlns:w="http://schemas.openxmlformats.org/wordprocessingml/2006/main" xmlns:w14="http://schemas.microsoft.com/office/word/2010/wordml" xmlns:w15="http://schemas.microsoft.com/office/word/2012/wordml" xmlns:w16se="http://schemas.microsoft.com/office/word/2015/wordml/symex" mc:Ignorable="w14 w15 w16se">
   <w:docDefaults>
     <w:rPrDefault>
       <w:rPr>
@@ -8071,7 +8459,7 @@
       </w:pPr>
     </w:pPrDefault>
   </w:docDefaults>
-  <w:latentStyles w:defLockedState="0" w:defUIPriority="99" w:defSemiHidden="0" w:defUnhideWhenUsed="0" w:defQFormat="0" w:count="376">
+  <w:latentStyles w:defLockedState="0" w:defUIPriority="99" w:defSemiHidden="0" w:defUnhideWhenUsed="0" w:defQFormat="0" w:count="371">
     <w:lsdException w:name="Normal" w:uiPriority="0" w:qFormat="1"/>
     <w:lsdException w:name="heading 1" w:uiPriority="9" w:qFormat="1"/>
     <w:lsdException w:name="heading 2" w:semiHidden="1" w:uiPriority="9" w:unhideWhenUsed="1" w:qFormat="1"/>
@@ -8443,11 +8831,6 @@
     <w:lsdException w:name="List Table 5 Dark Accent 6" w:uiPriority="50"/>
     <w:lsdException w:name="List Table 6 Colorful Accent 6" w:uiPriority="51"/>
     <w:lsdException w:name="List Table 7 Colorful Accent 6" w:uiPriority="52"/>
-    <w:lsdException w:name="Mention" w:semiHidden="1" w:unhideWhenUsed="1"/>
-    <w:lsdException w:name="Smart Hyperlink" w:semiHidden="1" w:unhideWhenUsed="1"/>
-    <w:lsdException w:name="Hashtag" w:semiHidden="1" w:unhideWhenUsed="1"/>
-    <w:lsdException w:name="Unresolved Mention" w:semiHidden="1" w:unhideWhenUsed="1"/>
-    <w:lsdException w:name="Smart Link" w:semiHidden="1" w:unhideWhenUsed="1"/>
   </w:latentStyles>
   <w:style w:type="paragraph" w:default="1" w:styleId="Normal">
     <w:name w:val="Normal"/>
@@ -8522,7 +8905,6 @@
   <w:style w:type="character" w:default="1" w:styleId="DefaultParagraphFont">
     <w:name w:val="Default Paragraph Font"/>
     <w:uiPriority w:val="1"/>
-    <w:semiHidden/>
     <w:unhideWhenUsed/>
   </w:style>
   <w:style w:type="table" w:default="1" w:styleId="TableNormal">
@@ -8807,6 +9189,36 @@
       <w:szCs w:val="16"/>
     </w:rPr>
   </w:style>
+  <w:style w:type="paragraph" w:styleId="BalloonText">
+    <w:name w:val="Balloon Text"/>
+    <w:basedOn w:val="Normal"/>
+    <w:link w:val="BalloonTextChar"/>
+    <w:uiPriority w:val="99"/>
+    <w:semiHidden/>
+    <w:unhideWhenUsed/>
+    <w:rsid w:val="002E06CD"/>
+    <w:pPr>
+      <w:spacing w:after="0" w:line="240" w:lineRule="auto"/>
+    </w:pPr>
+    <w:rPr>
+      <w:rFonts w:ascii="Segoe UI" w:hAnsi="Segoe UI" w:cs="Segoe UI"/>
+      <w:sz w:val="18"/>
+      <w:szCs w:val="18"/>
+    </w:rPr>
+  </w:style>
+  <w:style w:type="character" w:customStyle="1" w:styleId="BalloonTextChar">
+    <w:name w:val="Balloon Text Char"/>
+    <w:basedOn w:val="DefaultParagraphFont"/>
+    <w:link w:val="BalloonText"/>
+    <w:uiPriority w:val="99"/>
+    <w:semiHidden/>
+    <w:rsid w:val="002E06CD"/>
+    <w:rPr>
+      <w:rFonts w:ascii="Segoe UI" w:hAnsi="Segoe UI" w:cs="Segoe UI"/>
+      <w:sz w:val="18"/>
+      <w:szCs w:val="18"/>
+    </w:rPr>
+  </w:style>
 </w:styles>
 </file>
 
@@ -9078,7 +9490,12 @@
 </file>
 
 <file path=customXml/item2.xml><?xml version="1.0" encoding="utf-8"?>
-<b:Sources xmlns:b="http://schemas.openxmlformats.org/officeDocument/2006/bibliography" xmlns="http://schemas.openxmlformats.org/officeDocument/2006/bibliography" SelectedStyle="\APASixthEditionOfficeOnline.xsl" StyleName="APA" Version="6"/>
+<?mso-contentType ?>
+<FormTemplates xmlns="http://schemas.microsoft.com/sharepoint/v3/contenttype/forms">
+  <Display>DocumentLibraryForm</Display>
+  <Edit>DocumentLibraryForm</Edit>
+  <New>DocumentLibraryForm</New>
+</FormTemplates>
 </file>
 
 <file path=customXml/item3.xml><?xml version="1.0" encoding="utf-8"?>
@@ -9240,12 +9657,7 @@
 </file>
 
 <file path=customXml/item4.xml><?xml version="1.0" encoding="utf-8"?>
-<?mso-contentType ?>
-<FormTemplates xmlns="http://schemas.microsoft.com/sharepoint/v3/contenttype/forms">
-  <Display>DocumentLibraryForm</Display>
-  <Edit>DocumentLibraryForm</Edit>
-  <New>DocumentLibraryForm</New>
-</FormTemplates>
+<b:Sources xmlns:b="http://schemas.openxmlformats.org/officeDocument/2006/bibliography" xmlns="http://schemas.openxmlformats.org/officeDocument/2006/bibliography" SelectedStyle="\APASixthEditionOfficeOnline.xsl" StyleName="APA" Version="6"/>
 </file>
 
 <file path=customXml/itemProps1.xml><?xml version="1.0" encoding="utf-8"?>
@@ -9258,9 +9670,9 @@
 </file>
 
 <file path=customXml/itemProps2.xml><?xml version="1.0" encoding="utf-8"?>
-<ds:datastoreItem xmlns:ds="http://schemas.openxmlformats.org/officeDocument/2006/customXml" ds:itemID="{19DC61BE-93FA-4491-9772-E1221A4033B9}">
+<ds:datastoreItem xmlns:ds="http://schemas.openxmlformats.org/officeDocument/2006/customXml" ds:itemID="{1AE65524-3474-4244-A856-D72F3E7751CA}">
   <ds:schemaRefs>
-    <ds:schemaRef ds:uri="http://schemas.openxmlformats.org/officeDocument/2006/bibliography"/>
+    <ds:schemaRef ds:uri="http://schemas.microsoft.com/sharepoint/v3/contenttype/forms"/>
   </ds:schemaRefs>
 </ds:datastoreItem>
 </file>
@@ -9284,9 +9696,9 @@
 </file>
 
 <file path=customXml/itemProps4.xml><?xml version="1.0" encoding="utf-8"?>
-<ds:datastoreItem xmlns:ds="http://schemas.openxmlformats.org/officeDocument/2006/customXml" ds:itemID="{1AE65524-3474-4244-A856-D72F3E7751CA}">
+<ds:datastoreItem xmlns:ds="http://schemas.openxmlformats.org/officeDocument/2006/customXml" ds:itemID="{8E76F55B-8D5E-4685-8D9F-C2717EEB766E}">
   <ds:schemaRefs>
-    <ds:schemaRef ds:uri="http://schemas.microsoft.com/sharepoint/v3/contenttype/forms"/>
+    <ds:schemaRef ds:uri="http://schemas.openxmlformats.org/officeDocument/2006/bibliography"/>
   </ds:schemaRefs>
 </ds:datastoreItem>
 </file>